--- a/INFORMATION/Avance Doctorado en Ciencias Aplicadas y de la Ingeniería.docx
+++ b/INFORMATION/Avance Doctorado en Ciencias Aplicadas y de la Ingeniería.docx
@@ -42,7 +42,15 @@
           <w:sz w:val="20"/>
           <w:szCs w:val="20"/>
         </w:rPr>
-        <w:t xml:space="preserve"> Nombre del becario: María Laura del Valle Marcos. </w:t>
+        <w:t xml:space="preserve"> </w:t>
+      </w:r>
+      <w:r>
+        <w:rPr>
+          <w:rFonts w:ascii="Arial" w:hAnsi="Arial" w:cs="Arial"/>
+          <w:sz w:val="20"/>
+          <w:szCs w:val="20"/>
+        </w:rPr>
+        <w:t xml:space="preserve">Nombre del becario: María Laura del Valle Marcos. </w:t>
       </w:r>
     </w:p>
     <w:p>
@@ -86,7 +94,16 @@
           <w:sz w:val="20"/>
           <w:szCs w:val="20"/>
         </w:rPr>
-        <w:t xml:space="preserve">Estado de avance de la investigación </w:t>
+        <w:t>Introducción y e</w:t>
+      </w:r>
+      <w:r>
+        <w:rPr>
+          <w:rFonts w:ascii="Arial" w:hAnsi="Arial" w:cs="Arial"/>
+          <w:b/>
+          <w:sz w:val="20"/>
+          <w:szCs w:val="20"/>
+        </w:rPr>
+        <w:t xml:space="preserve">stado de avance de la investigación </w:t>
       </w:r>
     </w:p>
     <w:p>
@@ -104,7 +121,23 @@
           <w:sz w:val="20"/>
           <w:szCs w:val="20"/>
         </w:rPr>
-        <w:t xml:space="preserve">Las proteínas divergen durante la evolución biológica. A nivel de secuencia, diferentes sitios evolucionan a diferentes velocidades, lo que pudimos explicar usando un modelo que desarrollamos recientemente, el Stress </w:t>
+        <w:t xml:space="preserve">Las proteínas divergen durante la evolución biológica. A nivel de secuencia, diferentes sitios evolucionan a diferentes velocidades, lo que pudimos explicar usando un modelo que desarrollamos recientemente, el </w:t>
+      </w:r>
+      <w:r>
+        <w:rPr>
+          <w:rFonts w:ascii="Arial" w:hAnsi="Arial" w:cs="Arial"/>
+          <w:sz w:val="20"/>
+          <w:szCs w:val="20"/>
+        </w:rPr>
+        <w:t>“</w:t>
+      </w:r>
+      <w:r>
+        <w:rPr>
+          <w:rFonts w:ascii="Arial" w:hAnsi="Arial" w:cs="Arial"/>
+          <w:sz w:val="20"/>
+          <w:szCs w:val="20"/>
+        </w:rPr>
+        <w:t xml:space="preserve">Stress </w:t>
       </w:r>
       <w:proofErr w:type="spellStart"/>
       <w:r>
@@ -122,7 +155,7 @@
           <w:sz w:val="20"/>
           <w:szCs w:val="20"/>
         </w:rPr>
-        <w:t xml:space="preserve"> (A </w:t>
+        <w:t>” (</w:t>
       </w:r>
       <w:proofErr w:type="spellStart"/>
       <w:r>
@@ -131,7 +164,7 @@
           <w:sz w:val="20"/>
           <w:szCs w:val="20"/>
         </w:rPr>
-        <w:t>mechanistic</w:t>
+        <w:t>Huang</w:t>
       </w:r>
       <w:proofErr w:type="spellEnd"/>
       <w:r>
@@ -140,7 +173,15 @@
           <w:sz w:val="20"/>
           <w:szCs w:val="20"/>
         </w:rPr>
-        <w:t xml:space="preserve"> stress </w:t>
+        <w:t xml:space="preserve"> TT, </w:t>
+      </w:r>
+      <w:r>
+        <w:rPr>
+          <w:rFonts w:ascii="Arial" w:hAnsi="Arial" w:cs="Arial"/>
+          <w:sz w:val="20"/>
+          <w:szCs w:val="20"/>
+        </w:rPr>
+        <w:t xml:space="preserve">Marcos ML, </w:t>
       </w:r>
       <w:proofErr w:type="spellStart"/>
       <w:r>
@@ -149,7 +190,7 @@
           <w:sz w:val="20"/>
           <w:szCs w:val="20"/>
         </w:rPr>
-        <w:t>model</w:t>
+        <w:t>Hwang</w:t>
       </w:r>
       <w:proofErr w:type="spellEnd"/>
       <w:r>
@@ -158,7 +199,87 @@
           <w:sz w:val="20"/>
           <w:szCs w:val="20"/>
         </w:rPr>
-        <w:t xml:space="preserve"> of </w:t>
+        <w:t xml:space="preserve"> JK, Echave J.</w:t>
+      </w:r>
+      <w:r>
+        <w:rPr>
+          <w:rFonts w:ascii="Arial" w:hAnsi="Arial" w:cs="Arial"/>
+          <w:sz w:val="20"/>
+          <w:szCs w:val="20"/>
+        </w:rPr>
+        <w:t>,</w:t>
+      </w:r>
+      <w:r>
+        <w:rPr>
+          <w:rFonts w:ascii="Arial" w:hAnsi="Arial" w:cs="Arial"/>
+          <w:sz w:val="20"/>
+          <w:szCs w:val="20"/>
+        </w:rPr>
+        <w:t xml:space="preserve"> </w:t>
+      </w:r>
+      <w:r>
+        <w:rPr>
+          <w:rFonts w:ascii="Arial" w:hAnsi="Arial" w:cs="Arial"/>
+          <w:sz w:val="20"/>
+          <w:szCs w:val="20"/>
+        </w:rPr>
+        <w:t>2014)</w:t>
+      </w:r>
+      <w:r>
+        <w:rPr>
+          <w:rFonts w:ascii="Arial" w:hAnsi="Arial" w:cs="Arial"/>
+          <w:sz w:val="20"/>
+          <w:szCs w:val="20"/>
+        </w:rPr>
+        <w:t>. Según este modelo, la velocidad de evolución de cada sitio está determinada por el empaquetamiento del sitio ya que, mutar un sitio empaquetado estresa y desestabiliza la conformación activa de la proteína. Más aún, encontramos que el empaquetamiento de las cadenas laterales de los aminoácidos es el mejor predi</w:t>
+      </w:r>
+      <w:r>
+        <w:rPr>
+          <w:rFonts w:ascii="Arial" w:hAnsi="Arial" w:cs="Arial"/>
+          <w:sz w:val="20"/>
+          <w:szCs w:val="20"/>
+        </w:rPr>
+        <w:t>ctor de la variación secuencial</w:t>
+      </w:r>
+      <w:r>
+        <w:rPr>
+          <w:rFonts w:ascii="Arial" w:hAnsi="Arial" w:cs="Arial"/>
+          <w:sz w:val="20"/>
+          <w:szCs w:val="20"/>
+        </w:rPr>
+        <w:t xml:space="preserve"> </w:t>
+      </w:r>
+      <w:r>
+        <w:rPr>
+          <w:rFonts w:ascii="Arial" w:hAnsi="Arial" w:cs="Arial"/>
+          <w:sz w:val="20"/>
+          <w:szCs w:val="20"/>
+        </w:rPr>
+        <w:t xml:space="preserve">(Marcos ML, Echave J., </w:t>
+      </w:r>
+      <w:r>
+        <w:rPr>
+          <w:rFonts w:ascii="Arial" w:hAnsi="Arial" w:cs="Arial"/>
+          <w:sz w:val="20"/>
+          <w:szCs w:val="20"/>
+        </w:rPr>
+        <w:t>2015)</w:t>
+      </w:r>
+      <w:r>
+        <w:rPr>
+          <w:rFonts w:ascii="Arial" w:hAnsi="Arial" w:cs="Arial"/>
+          <w:sz w:val="20"/>
+          <w:szCs w:val="20"/>
+        </w:rPr>
+        <w:t xml:space="preserve">. </w:t>
+      </w:r>
+      <w:r>
+        <w:rPr>
+          <w:rFonts w:ascii="Arial" w:hAnsi="Arial" w:cs="Arial"/>
+          <w:sz w:val="20"/>
+          <w:szCs w:val="20"/>
+        </w:rPr>
+        <w:t xml:space="preserve">En contraste con la divergencia de secuencias proteicas, a nivel de estructura y dinámica no parece haber rastros de selección natural, ya que aplicando el modelo </w:t>
       </w:r>
       <w:proofErr w:type="spellStart"/>
       <w:r>
@@ -167,7 +288,7 @@
           <w:sz w:val="20"/>
           <w:szCs w:val="20"/>
         </w:rPr>
-        <w:t>protein</w:t>
+        <w:t>mutacional</w:t>
       </w:r>
       <w:proofErr w:type="spellEnd"/>
       <w:r>
@@ -176,6 +297,24 @@
           <w:sz w:val="20"/>
           <w:szCs w:val="20"/>
         </w:rPr>
+        <w:t xml:space="preserve"> “</w:t>
+      </w:r>
+      <w:proofErr w:type="spellStart"/>
+      <w:r>
+        <w:rPr>
+          <w:rFonts w:ascii="Arial" w:hAnsi="Arial" w:cs="Arial"/>
+          <w:sz w:val="20"/>
+          <w:szCs w:val="20"/>
+        </w:rPr>
+        <w:t>Linearly</w:t>
+      </w:r>
+      <w:proofErr w:type="spellEnd"/>
+      <w:r>
+        <w:rPr>
+          <w:rFonts w:ascii="Arial" w:hAnsi="Arial" w:cs="Arial"/>
+          <w:sz w:val="20"/>
+          <w:szCs w:val="20"/>
+        </w:rPr>
         <w:t xml:space="preserve"> </w:t>
       </w:r>
       <w:proofErr w:type="spellStart"/>
@@ -185,7 +324,7 @@
           <w:sz w:val="20"/>
           <w:szCs w:val="20"/>
         </w:rPr>
-        <w:t>evolution</w:t>
+        <w:t>Forced</w:t>
       </w:r>
       <w:proofErr w:type="spellEnd"/>
       <w:r>
@@ -194,6 +333,14 @@
           <w:sz w:val="20"/>
           <w:szCs w:val="20"/>
         </w:rPr>
+        <w:t xml:space="preserve"> -</w:t>
+      </w:r>
+      <w:r>
+        <w:rPr>
+          <w:rFonts w:ascii="Arial" w:hAnsi="Arial" w:cs="Arial"/>
+          <w:sz w:val="20"/>
+          <w:szCs w:val="20"/>
+        </w:rPr>
         <w:t xml:space="preserve"> </w:t>
       </w:r>
       <w:proofErr w:type="spellStart"/>
@@ -203,7 +350,7 @@
           <w:sz w:val="20"/>
           <w:szCs w:val="20"/>
         </w:rPr>
-        <w:t>accounts</w:t>
+        <w:t>Elastic</w:t>
       </w:r>
       <w:proofErr w:type="spellEnd"/>
       <w:r>
@@ -212,634 +359,197 @@
           <w:sz w:val="20"/>
           <w:szCs w:val="20"/>
         </w:rPr>
+        <w:t xml:space="preserve"> Network </w:t>
+      </w:r>
+      <w:proofErr w:type="spellStart"/>
+      <w:r>
+        <w:rPr>
+          <w:rFonts w:ascii="Arial" w:hAnsi="Arial" w:cs="Arial"/>
+          <w:sz w:val="20"/>
+          <w:szCs w:val="20"/>
+        </w:rPr>
+        <w:t>Model</w:t>
+      </w:r>
+      <w:proofErr w:type="spellEnd"/>
+      <w:r>
+        <w:rPr>
+          <w:rFonts w:ascii="Arial" w:hAnsi="Arial" w:cs="Arial"/>
+          <w:sz w:val="20"/>
+          <w:szCs w:val="20"/>
+        </w:rPr>
+        <w:t>” (LF</w:t>
+      </w:r>
+      <w:r>
+        <w:rPr>
+          <w:rFonts w:ascii="Arial" w:hAnsi="Arial" w:cs="Arial"/>
+          <w:sz w:val="20"/>
+          <w:szCs w:val="20"/>
+        </w:rPr>
+        <w:t xml:space="preserve"> - </w:t>
+      </w:r>
+      <w:r>
+        <w:rPr>
+          <w:rFonts w:ascii="Arial" w:hAnsi="Arial" w:cs="Arial"/>
+          <w:sz w:val="20"/>
+          <w:szCs w:val="20"/>
+        </w:rPr>
+        <w:t xml:space="preserve">ENM) se pudieron reproducir los patrones de divergencia estructural y dinámica observados en las proteínas. De todas formas, es de esperar que la selección restrinja en alguna medida la divergencia estructural y dinámica. Por ejemplo, si la estructura y movimientos del sitio activo de una enzima son importantes para su actividad, se esperaría que las mismas se conserven más que lo esperado por un modelo puramente </w:t>
+      </w:r>
+      <w:proofErr w:type="spellStart"/>
+      <w:r>
+        <w:rPr>
+          <w:rFonts w:ascii="Arial" w:hAnsi="Arial" w:cs="Arial"/>
+          <w:sz w:val="20"/>
+          <w:szCs w:val="20"/>
+        </w:rPr>
+        <w:t>mutacional</w:t>
+      </w:r>
+      <w:proofErr w:type="spellEnd"/>
+      <w:r>
+        <w:rPr>
+          <w:rFonts w:ascii="Arial" w:hAnsi="Arial" w:cs="Arial"/>
+          <w:sz w:val="20"/>
+          <w:szCs w:val="20"/>
+        </w:rPr>
+        <w:t xml:space="preserve"> que no conside</w:t>
+      </w:r>
+      <w:r>
+        <w:rPr>
+          <w:rFonts w:ascii="Arial" w:hAnsi="Arial" w:cs="Arial"/>
+          <w:sz w:val="20"/>
+          <w:szCs w:val="20"/>
+        </w:rPr>
+        <w:t xml:space="preserve">ra la selección natural. </w:t>
+      </w:r>
+      <w:r>
+        <w:rPr>
+          <w:rFonts w:ascii="Arial" w:hAnsi="Arial" w:cs="Arial"/>
+          <w:sz w:val="20"/>
+          <w:szCs w:val="20"/>
+        </w:rPr>
+        <w:t xml:space="preserve">Es por esto que en </w:t>
+      </w:r>
+      <w:r>
+        <w:rPr>
+          <w:rFonts w:ascii="Arial" w:hAnsi="Arial" w:cs="Arial"/>
+          <w:sz w:val="20"/>
+          <w:szCs w:val="20"/>
+        </w:rPr>
+        <w:t>esta etapa de la investigación</w:t>
+      </w:r>
+      <w:r>
+        <w:rPr>
+          <w:rFonts w:ascii="Arial" w:hAnsi="Arial" w:cs="Arial"/>
+          <w:sz w:val="20"/>
+          <w:szCs w:val="20"/>
+        </w:rPr>
+        <w:t xml:space="preserve"> buscamos </w:t>
+      </w:r>
+      <w:r>
+        <w:rPr>
+          <w:rFonts w:ascii="Arial" w:hAnsi="Arial" w:cs="Arial"/>
+          <w:sz w:val="20"/>
+          <w:szCs w:val="20"/>
+        </w:rPr>
+        <w:t>evidencia de selecci</w:t>
+      </w:r>
+      <w:r>
+        <w:rPr>
+          <w:rFonts w:ascii="Arial" w:hAnsi="Arial" w:cs="Arial"/>
+          <w:sz w:val="20"/>
+          <w:szCs w:val="20"/>
+        </w:rPr>
+        <w:t xml:space="preserve">ón natural modelando mutantes de múltiples sitios </w:t>
+      </w:r>
+      <w:r>
+        <w:rPr>
+          <w:rFonts w:ascii="Arial" w:hAnsi="Arial" w:cs="Arial"/>
+          <w:sz w:val="20"/>
+          <w:szCs w:val="20"/>
+        </w:rPr>
+        <w:t>con el</w:t>
+      </w:r>
+      <w:r>
+        <w:rPr>
+          <w:rFonts w:ascii="Arial" w:hAnsi="Arial" w:cs="Arial"/>
+          <w:sz w:val="20"/>
+          <w:szCs w:val="20"/>
+        </w:rPr>
+        <w:t xml:space="preserve"> modelo</w:t>
+      </w:r>
+      <w:r>
+        <w:rPr>
+          <w:rFonts w:ascii="Arial" w:hAnsi="Arial" w:cs="Arial"/>
+          <w:sz w:val="20"/>
+          <w:szCs w:val="20"/>
+        </w:rPr>
+        <w:t xml:space="preserve"> LF</w:t>
+      </w:r>
+      <w:r>
+        <w:rPr>
+          <w:rFonts w:ascii="Arial" w:hAnsi="Arial" w:cs="Arial"/>
+          <w:sz w:val="20"/>
+          <w:szCs w:val="20"/>
+        </w:rPr>
+        <w:t xml:space="preserve"> - </w:t>
+      </w:r>
+      <w:r>
+        <w:rPr>
+          <w:rFonts w:ascii="Arial" w:hAnsi="Arial" w:cs="Arial"/>
+          <w:sz w:val="20"/>
+          <w:szCs w:val="20"/>
+        </w:rPr>
+        <w:t xml:space="preserve">ENM y </w:t>
+      </w:r>
+      <w:r>
+        <w:rPr>
+          <w:rFonts w:ascii="Arial" w:hAnsi="Arial" w:cs="Arial"/>
+          <w:sz w:val="20"/>
+          <w:szCs w:val="20"/>
+        </w:rPr>
+        <w:t>seleccionando las mismas con el modelo “</w:t>
+      </w:r>
+      <w:r>
+        <w:rPr>
+          <w:rFonts w:ascii="Arial" w:hAnsi="Arial" w:cs="Arial"/>
+          <w:sz w:val="20"/>
+          <w:szCs w:val="20"/>
+        </w:rPr>
+        <w:t xml:space="preserve">Stress </w:t>
+      </w:r>
+      <w:proofErr w:type="spellStart"/>
+      <w:r>
+        <w:rPr>
+          <w:rFonts w:ascii="Arial" w:hAnsi="Arial" w:cs="Arial"/>
+          <w:sz w:val="20"/>
+          <w:szCs w:val="20"/>
+        </w:rPr>
+        <w:t>Model</w:t>
+      </w:r>
+      <w:proofErr w:type="spellEnd"/>
+      <w:r>
+        <w:rPr>
+          <w:rFonts w:ascii="Arial" w:hAnsi="Arial" w:cs="Arial"/>
+          <w:sz w:val="20"/>
+          <w:szCs w:val="20"/>
+        </w:rPr>
+        <w:t>”</w:t>
+      </w:r>
+      <w:r>
+        <w:rPr>
+          <w:rFonts w:ascii="Arial" w:hAnsi="Arial" w:cs="Arial"/>
+          <w:sz w:val="20"/>
+          <w:szCs w:val="20"/>
+        </w:rPr>
+        <w:t>.</w:t>
+      </w:r>
+      <w:r>
+        <w:rPr>
+          <w:rFonts w:ascii="Arial" w:hAnsi="Arial" w:cs="Arial"/>
+          <w:sz w:val="20"/>
+          <w:szCs w:val="20"/>
+        </w:rPr>
         <w:t xml:space="preserve"> </w:t>
-      </w:r>
-      <w:proofErr w:type="spellStart"/>
-      <w:r>
-        <w:rPr>
-          <w:rFonts w:ascii="Arial" w:hAnsi="Arial" w:cs="Arial"/>
-          <w:sz w:val="20"/>
-          <w:szCs w:val="20"/>
-        </w:rPr>
-        <w:t>for</w:t>
-      </w:r>
-      <w:proofErr w:type="spellEnd"/>
-      <w:r>
-        <w:rPr>
-          <w:rFonts w:ascii="Arial" w:hAnsi="Arial" w:cs="Arial"/>
-          <w:sz w:val="20"/>
-          <w:szCs w:val="20"/>
-        </w:rPr>
-        <w:t xml:space="preserve"> </w:t>
-      </w:r>
-      <w:proofErr w:type="spellStart"/>
-      <w:r>
-        <w:rPr>
-          <w:rFonts w:ascii="Arial" w:hAnsi="Arial" w:cs="Arial"/>
-          <w:sz w:val="20"/>
-          <w:szCs w:val="20"/>
-        </w:rPr>
-        <w:t>site-specific</w:t>
-      </w:r>
-      <w:proofErr w:type="spellEnd"/>
-      <w:r>
-        <w:rPr>
-          <w:rFonts w:ascii="Arial" w:hAnsi="Arial" w:cs="Arial"/>
-          <w:sz w:val="20"/>
-          <w:szCs w:val="20"/>
-        </w:rPr>
-        <w:t xml:space="preserve"> </w:t>
-      </w:r>
-      <w:proofErr w:type="spellStart"/>
-      <w:r>
-        <w:rPr>
-          <w:rFonts w:ascii="Arial" w:hAnsi="Arial" w:cs="Arial"/>
-          <w:sz w:val="20"/>
-          <w:szCs w:val="20"/>
-        </w:rPr>
-        <w:t>evolutionary</w:t>
-      </w:r>
-      <w:proofErr w:type="spellEnd"/>
-      <w:r>
-        <w:rPr>
-          <w:rFonts w:ascii="Arial" w:hAnsi="Arial" w:cs="Arial"/>
-          <w:sz w:val="20"/>
-          <w:szCs w:val="20"/>
-        </w:rPr>
-        <w:t xml:space="preserve"> </w:t>
-      </w:r>
-      <w:proofErr w:type="spellStart"/>
-      <w:r>
-        <w:rPr>
-          <w:rFonts w:ascii="Arial" w:hAnsi="Arial" w:cs="Arial"/>
-          <w:sz w:val="20"/>
-          <w:szCs w:val="20"/>
-        </w:rPr>
-        <w:t>rates</w:t>
-      </w:r>
-      <w:proofErr w:type="spellEnd"/>
-      <w:r>
-        <w:rPr>
-          <w:rFonts w:ascii="Arial" w:hAnsi="Arial" w:cs="Arial"/>
-          <w:sz w:val="20"/>
-          <w:szCs w:val="20"/>
-        </w:rPr>
-        <w:t xml:space="preserve"> and </w:t>
-      </w:r>
-      <w:proofErr w:type="spellStart"/>
-      <w:r>
-        <w:rPr>
-          <w:rFonts w:ascii="Arial" w:hAnsi="Arial" w:cs="Arial"/>
-          <w:sz w:val="20"/>
-          <w:szCs w:val="20"/>
-        </w:rPr>
-        <w:t>their</w:t>
-      </w:r>
-      <w:proofErr w:type="spellEnd"/>
-      <w:r>
-        <w:rPr>
-          <w:rFonts w:ascii="Arial" w:hAnsi="Arial" w:cs="Arial"/>
-          <w:sz w:val="20"/>
-          <w:szCs w:val="20"/>
-        </w:rPr>
-        <w:t xml:space="preserve"> </w:t>
-      </w:r>
-      <w:proofErr w:type="spellStart"/>
-      <w:r>
-        <w:rPr>
-          <w:rFonts w:ascii="Arial" w:hAnsi="Arial" w:cs="Arial"/>
-          <w:sz w:val="20"/>
-          <w:szCs w:val="20"/>
-        </w:rPr>
-        <w:t>relationship</w:t>
-      </w:r>
-      <w:proofErr w:type="spellEnd"/>
-      <w:r>
-        <w:rPr>
-          <w:rFonts w:ascii="Arial" w:hAnsi="Arial" w:cs="Arial"/>
-          <w:sz w:val="20"/>
-          <w:szCs w:val="20"/>
-        </w:rPr>
-        <w:t xml:space="preserve"> </w:t>
-      </w:r>
-      <w:proofErr w:type="spellStart"/>
-      <w:r>
-        <w:rPr>
-          <w:rFonts w:ascii="Arial" w:hAnsi="Arial" w:cs="Arial"/>
-          <w:sz w:val="20"/>
-          <w:szCs w:val="20"/>
-        </w:rPr>
-        <w:t>with</w:t>
-      </w:r>
-      <w:proofErr w:type="spellEnd"/>
-      <w:r>
-        <w:rPr>
-          <w:rFonts w:ascii="Arial" w:hAnsi="Arial" w:cs="Arial"/>
-          <w:sz w:val="20"/>
-          <w:szCs w:val="20"/>
-        </w:rPr>
-        <w:t xml:space="preserve"> </w:t>
-      </w:r>
-      <w:proofErr w:type="spellStart"/>
-      <w:r>
-        <w:rPr>
-          <w:rFonts w:ascii="Arial" w:hAnsi="Arial" w:cs="Arial"/>
-          <w:sz w:val="20"/>
-          <w:szCs w:val="20"/>
-        </w:rPr>
-        <w:t>packing</w:t>
-      </w:r>
-      <w:proofErr w:type="spellEnd"/>
-      <w:r>
-        <w:rPr>
-          <w:rFonts w:ascii="Arial" w:hAnsi="Arial" w:cs="Arial"/>
-          <w:sz w:val="20"/>
-          <w:szCs w:val="20"/>
-        </w:rPr>
-        <w:t xml:space="preserve"> </w:t>
-      </w:r>
-      <w:proofErr w:type="spellStart"/>
-      <w:r>
-        <w:rPr>
-          <w:rFonts w:ascii="Arial" w:hAnsi="Arial" w:cs="Arial"/>
-          <w:sz w:val="20"/>
-          <w:szCs w:val="20"/>
-        </w:rPr>
-        <w:t>density</w:t>
-      </w:r>
-      <w:proofErr w:type="spellEnd"/>
-      <w:r>
-        <w:rPr>
-          <w:rFonts w:ascii="Arial" w:hAnsi="Arial" w:cs="Arial"/>
-          <w:sz w:val="20"/>
-          <w:szCs w:val="20"/>
-        </w:rPr>
-        <w:t xml:space="preserve"> and </w:t>
-      </w:r>
-      <w:proofErr w:type="spellStart"/>
-      <w:r>
-        <w:rPr>
-          <w:rFonts w:ascii="Arial" w:hAnsi="Arial" w:cs="Arial"/>
-          <w:sz w:val="20"/>
-          <w:szCs w:val="20"/>
-        </w:rPr>
-        <w:t>flexibility</w:t>
-      </w:r>
-      <w:proofErr w:type="spellEnd"/>
-      <w:r>
-        <w:rPr>
-          <w:rFonts w:ascii="Arial" w:hAnsi="Arial" w:cs="Arial"/>
-          <w:sz w:val="20"/>
-          <w:szCs w:val="20"/>
-        </w:rPr>
-        <w:t xml:space="preserve">. </w:t>
-      </w:r>
-      <w:r>
-        <w:rPr>
-          <w:rFonts w:ascii="Arial" w:hAnsi="Arial" w:cs="Arial"/>
-          <w:sz w:val="20"/>
-          <w:szCs w:val="20"/>
-          <w:lang w:val="en-US"/>
-        </w:rPr>
-        <w:t xml:space="preserve">Huang TT, Marcos ML, Hwang JK, </w:t>
-      </w:r>
-      <w:proofErr w:type="spellStart"/>
-      <w:r>
-        <w:rPr>
-          <w:rFonts w:ascii="Arial" w:hAnsi="Arial" w:cs="Arial"/>
-          <w:sz w:val="20"/>
-          <w:szCs w:val="20"/>
-          <w:lang w:val="en-US"/>
-        </w:rPr>
-        <w:t>Echave</w:t>
-      </w:r>
-      <w:proofErr w:type="spellEnd"/>
-      <w:r>
-        <w:rPr>
-          <w:rFonts w:ascii="Arial" w:hAnsi="Arial" w:cs="Arial"/>
-          <w:sz w:val="20"/>
-          <w:szCs w:val="20"/>
-          <w:lang w:val="en-US"/>
-        </w:rPr>
-        <w:t xml:space="preserve"> J. BMC </w:t>
-      </w:r>
-      <w:proofErr w:type="spellStart"/>
-      <w:r>
-        <w:rPr>
-          <w:rFonts w:ascii="Arial" w:hAnsi="Arial" w:cs="Arial"/>
-          <w:sz w:val="20"/>
-          <w:szCs w:val="20"/>
-          <w:lang w:val="en-US"/>
-        </w:rPr>
-        <w:t>Evol</w:t>
-      </w:r>
-      <w:proofErr w:type="spellEnd"/>
-      <w:r>
-        <w:rPr>
-          <w:rFonts w:ascii="Arial" w:hAnsi="Arial" w:cs="Arial"/>
-          <w:sz w:val="20"/>
-          <w:szCs w:val="20"/>
-          <w:lang w:val="en-US"/>
-        </w:rPr>
-        <w:t xml:space="preserve"> Biol. 2014 Apr 9;14:78. </w:t>
-      </w:r>
-      <w:proofErr w:type="spellStart"/>
-      <w:proofErr w:type="gramStart"/>
-      <w:r>
-        <w:rPr>
-          <w:rFonts w:ascii="Arial" w:hAnsi="Arial" w:cs="Arial"/>
-          <w:sz w:val="20"/>
-          <w:szCs w:val="20"/>
-          <w:lang w:val="en-US"/>
-        </w:rPr>
-        <w:t>doi</w:t>
-      </w:r>
-      <w:proofErr w:type="spellEnd"/>
-      <w:proofErr w:type="gramEnd"/>
-      <w:r>
-        <w:rPr>
-          <w:rFonts w:ascii="Arial" w:hAnsi="Arial" w:cs="Arial"/>
-          <w:sz w:val="20"/>
-          <w:szCs w:val="20"/>
-          <w:lang w:val="en-US"/>
-        </w:rPr>
-        <w:t xml:space="preserve">: 10.1186/1471- 2148-14-78). </w:t>
-      </w:r>
-      <w:r>
-        <w:rPr>
-          <w:rFonts w:ascii="Arial" w:hAnsi="Arial" w:cs="Arial"/>
-          <w:sz w:val="20"/>
-          <w:szCs w:val="20"/>
-        </w:rPr>
-        <w:t>Según este modelo, la velocidad de evolución de cada sitio está determinada por el empaquetamiento del sitio ya que, mutar un sitio empaquetado estresa y desestabiliza la conformación activa de la proteína. Más aún, encontramos que el empaquetamiento de las cadenas laterales de los aminoácidos es el mejor predictor de la variación secuencial (</w:t>
-      </w:r>
-      <w:proofErr w:type="spellStart"/>
-      <w:r>
-        <w:rPr>
-          <w:rFonts w:ascii="Arial" w:hAnsi="Arial" w:cs="Arial"/>
-          <w:sz w:val="20"/>
-          <w:szCs w:val="20"/>
-        </w:rPr>
-        <w:t>Too</w:t>
-      </w:r>
-      <w:proofErr w:type="spellEnd"/>
-      <w:r>
-        <w:rPr>
-          <w:rFonts w:ascii="Arial" w:hAnsi="Arial" w:cs="Arial"/>
-          <w:sz w:val="20"/>
-          <w:szCs w:val="20"/>
-        </w:rPr>
-        <w:t xml:space="preserve"> </w:t>
-      </w:r>
-      <w:proofErr w:type="spellStart"/>
-      <w:r>
-        <w:rPr>
-          <w:rFonts w:ascii="Arial" w:hAnsi="Arial" w:cs="Arial"/>
-          <w:sz w:val="20"/>
-          <w:szCs w:val="20"/>
-        </w:rPr>
-        <w:t>packed</w:t>
-      </w:r>
-      <w:proofErr w:type="spellEnd"/>
-      <w:r>
-        <w:rPr>
-          <w:rFonts w:ascii="Arial" w:hAnsi="Arial" w:cs="Arial"/>
-          <w:sz w:val="20"/>
-          <w:szCs w:val="20"/>
-        </w:rPr>
-        <w:t xml:space="preserve"> </w:t>
-      </w:r>
-      <w:proofErr w:type="spellStart"/>
-      <w:r>
-        <w:rPr>
-          <w:rFonts w:ascii="Arial" w:hAnsi="Arial" w:cs="Arial"/>
-          <w:sz w:val="20"/>
-          <w:szCs w:val="20"/>
-        </w:rPr>
-        <w:t>to</w:t>
-      </w:r>
-      <w:proofErr w:type="spellEnd"/>
-      <w:r>
-        <w:rPr>
-          <w:rFonts w:ascii="Arial" w:hAnsi="Arial" w:cs="Arial"/>
-          <w:sz w:val="20"/>
-          <w:szCs w:val="20"/>
-        </w:rPr>
-        <w:t xml:space="preserve"> </w:t>
-      </w:r>
-      <w:proofErr w:type="spellStart"/>
-      <w:r>
-        <w:rPr>
-          <w:rFonts w:ascii="Arial" w:hAnsi="Arial" w:cs="Arial"/>
-          <w:sz w:val="20"/>
-          <w:szCs w:val="20"/>
-        </w:rPr>
-        <w:t>change</w:t>
-      </w:r>
-      <w:proofErr w:type="spellEnd"/>
-      <w:r>
-        <w:rPr>
-          <w:rFonts w:ascii="Arial" w:hAnsi="Arial" w:cs="Arial"/>
-          <w:sz w:val="20"/>
-          <w:szCs w:val="20"/>
-        </w:rPr>
-        <w:t xml:space="preserve">: </w:t>
-      </w:r>
-      <w:proofErr w:type="spellStart"/>
-      <w:r>
-        <w:rPr>
-          <w:rFonts w:ascii="Arial" w:hAnsi="Arial" w:cs="Arial"/>
-          <w:sz w:val="20"/>
-          <w:szCs w:val="20"/>
-        </w:rPr>
-        <w:t>side-chain</w:t>
-      </w:r>
-      <w:proofErr w:type="spellEnd"/>
-      <w:r>
-        <w:rPr>
-          <w:rFonts w:ascii="Arial" w:hAnsi="Arial" w:cs="Arial"/>
-          <w:sz w:val="20"/>
-          <w:szCs w:val="20"/>
-        </w:rPr>
-        <w:t xml:space="preserve"> </w:t>
-      </w:r>
-      <w:proofErr w:type="spellStart"/>
-      <w:r>
-        <w:rPr>
-          <w:rFonts w:ascii="Arial" w:hAnsi="Arial" w:cs="Arial"/>
-          <w:sz w:val="20"/>
-          <w:szCs w:val="20"/>
-        </w:rPr>
-        <w:t>packing</w:t>
-      </w:r>
-      <w:proofErr w:type="spellEnd"/>
-      <w:r>
-        <w:rPr>
-          <w:rFonts w:ascii="Arial" w:hAnsi="Arial" w:cs="Arial"/>
-          <w:sz w:val="20"/>
-          <w:szCs w:val="20"/>
-        </w:rPr>
-        <w:t xml:space="preserve"> and </w:t>
-      </w:r>
-      <w:proofErr w:type="spellStart"/>
-      <w:r>
-        <w:rPr>
-          <w:rFonts w:ascii="Arial" w:hAnsi="Arial" w:cs="Arial"/>
-          <w:sz w:val="20"/>
-          <w:szCs w:val="20"/>
-        </w:rPr>
-        <w:t>site-specific</w:t>
-      </w:r>
-      <w:proofErr w:type="spellEnd"/>
-      <w:r>
-        <w:rPr>
-          <w:rFonts w:ascii="Arial" w:hAnsi="Arial" w:cs="Arial"/>
-          <w:sz w:val="20"/>
-          <w:szCs w:val="20"/>
-        </w:rPr>
-        <w:t xml:space="preserve"> </w:t>
-      </w:r>
-      <w:proofErr w:type="spellStart"/>
-      <w:r>
-        <w:rPr>
-          <w:rFonts w:ascii="Arial" w:hAnsi="Arial" w:cs="Arial"/>
-          <w:sz w:val="20"/>
-          <w:szCs w:val="20"/>
-        </w:rPr>
-        <w:t>substitution</w:t>
-      </w:r>
-      <w:proofErr w:type="spellEnd"/>
-      <w:r>
-        <w:rPr>
-          <w:rFonts w:ascii="Arial" w:hAnsi="Arial" w:cs="Arial"/>
-          <w:sz w:val="20"/>
-          <w:szCs w:val="20"/>
-        </w:rPr>
-        <w:t xml:space="preserve"> </w:t>
-      </w:r>
-      <w:proofErr w:type="spellStart"/>
-      <w:r>
-        <w:rPr>
-          <w:rFonts w:ascii="Arial" w:hAnsi="Arial" w:cs="Arial"/>
-          <w:sz w:val="20"/>
-          <w:szCs w:val="20"/>
-        </w:rPr>
-        <w:t>rates</w:t>
-      </w:r>
-      <w:proofErr w:type="spellEnd"/>
-      <w:r>
-        <w:rPr>
-          <w:rFonts w:ascii="Arial" w:hAnsi="Arial" w:cs="Arial"/>
-          <w:sz w:val="20"/>
-          <w:szCs w:val="20"/>
-        </w:rPr>
-        <w:t xml:space="preserve"> in </w:t>
-      </w:r>
-      <w:proofErr w:type="spellStart"/>
-      <w:r>
-        <w:rPr>
-          <w:rFonts w:ascii="Arial" w:hAnsi="Arial" w:cs="Arial"/>
-          <w:sz w:val="20"/>
-          <w:szCs w:val="20"/>
-        </w:rPr>
-        <w:t>protein</w:t>
-      </w:r>
-      <w:proofErr w:type="spellEnd"/>
-      <w:r>
-        <w:rPr>
-          <w:rFonts w:ascii="Arial" w:hAnsi="Arial" w:cs="Arial"/>
-          <w:sz w:val="20"/>
-          <w:szCs w:val="20"/>
-        </w:rPr>
-        <w:t xml:space="preserve"> </w:t>
-      </w:r>
-      <w:proofErr w:type="spellStart"/>
-      <w:r>
-        <w:rPr>
-          <w:rFonts w:ascii="Arial" w:hAnsi="Arial" w:cs="Arial"/>
-          <w:sz w:val="20"/>
-          <w:szCs w:val="20"/>
-        </w:rPr>
-        <w:t>evolution</w:t>
-      </w:r>
-      <w:proofErr w:type="spellEnd"/>
-      <w:r>
-        <w:rPr>
-          <w:rFonts w:ascii="Arial" w:hAnsi="Arial" w:cs="Arial"/>
-          <w:sz w:val="20"/>
-          <w:szCs w:val="20"/>
-        </w:rPr>
-        <w:t>. Marcos ML, Echave J</w:t>
-      </w:r>
-      <w:proofErr w:type="gramStart"/>
-      <w:r>
-        <w:rPr>
-          <w:rFonts w:ascii="Arial" w:hAnsi="Arial" w:cs="Arial"/>
-          <w:sz w:val="20"/>
-          <w:szCs w:val="20"/>
-        </w:rPr>
-        <w:t>.(</w:t>
-      </w:r>
-      <w:proofErr w:type="gramEnd"/>
-      <w:r>
-        <w:rPr>
-          <w:rFonts w:ascii="Arial" w:hAnsi="Arial" w:cs="Arial"/>
-          <w:sz w:val="20"/>
-          <w:szCs w:val="20"/>
-        </w:rPr>
-        <w:t xml:space="preserve">2015) </w:t>
-      </w:r>
-      <w:proofErr w:type="spellStart"/>
-      <w:r>
-        <w:rPr>
-          <w:rFonts w:ascii="Arial" w:hAnsi="Arial" w:cs="Arial"/>
-          <w:sz w:val="20"/>
-          <w:szCs w:val="20"/>
-        </w:rPr>
-        <w:t>PeerJ</w:t>
-      </w:r>
-      <w:proofErr w:type="spellEnd"/>
-      <w:r>
-        <w:rPr>
-          <w:rFonts w:ascii="Arial" w:hAnsi="Arial" w:cs="Arial"/>
-          <w:sz w:val="20"/>
-          <w:szCs w:val="20"/>
-        </w:rPr>
-        <w:t xml:space="preserve"> 3e911). En contraste con la divergencia de secuencias proteicas, a nivel de estructura y dinámica no parece haber rastros de selección natural, ya que aplicando el modelo </w:t>
-      </w:r>
-      <w:proofErr w:type="spellStart"/>
-      <w:r>
-        <w:rPr>
-          <w:rFonts w:ascii="Arial" w:hAnsi="Arial" w:cs="Arial"/>
-          <w:sz w:val="20"/>
-          <w:szCs w:val="20"/>
-        </w:rPr>
-        <w:t>mutacional</w:t>
-      </w:r>
-      <w:proofErr w:type="spellEnd"/>
-      <w:r>
-        <w:rPr>
-          <w:rFonts w:ascii="Arial" w:hAnsi="Arial" w:cs="Arial"/>
-          <w:sz w:val="20"/>
-          <w:szCs w:val="20"/>
-        </w:rPr>
-        <w:t xml:space="preserve"> “</w:t>
-      </w:r>
-      <w:proofErr w:type="spellStart"/>
-      <w:r>
-        <w:rPr>
-          <w:rFonts w:ascii="Arial" w:hAnsi="Arial" w:cs="Arial"/>
-          <w:sz w:val="20"/>
-          <w:szCs w:val="20"/>
-        </w:rPr>
-        <w:t>Linearly</w:t>
-      </w:r>
-      <w:proofErr w:type="spellEnd"/>
-      <w:r>
-        <w:rPr>
-          <w:rFonts w:ascii="Arial" w:hAnsi="Arial" w:cs="Arial"/>
-          <w:sz w:val="20"/>
-          <w:szCs w:val="20"/>
-        </w:rPr>
-        <w:t xml:space="preserve"> </w:t>
-      </w:r>
-      <w:proofErr w:type="spellStart"/>
-      <w:r>
-        <w:rPr>
-          <w:rFonts w:ascii="Arial" w:hAnsi="Arial" w:cs="Arial"/>
-          <w:sz w:val="20"/>
-          <w:szCs w:val="20"/>
-        </w:rPr>
-        <w:t>Forced</w:t>
-      </w:r>
-      <w:proofErr w:type="spellEnd"/>
-      <w:r>
-        <w:rPr>
-          <w:rFonts w:ascii="Arial" w:hAnsi="Arial" w:cs="Arial"/>
-          <w:sz w:val="20"/>
-          <w:szCs w:val="20"/>
-        </w:rPr>
-        <w:t xml:space="preserve"> </w:t>
-      </w:r>
-      <w:proofErr w:type="spellStart"/>
-      <w:r>
-        <w:rPr>
-          <w:rFonts w:ascii="Arial" w:hAnsi="Arial" w:cs="Arial"/>
-          <w:sz w:val="20"/>
-          <w:szCs w:val="20"/>
-        </w:rPr>
-        <w:t>Elastic</w:t>
-      </w:r>
-      <w:proofErr w:type="spellEnd"/>
-      <w:r>
-        <w:rPr>
-          <w:rFonts w:ascii="Arial" w:hAnsi="Arial" w:cs="Arial"/>
-          <w:sz w:val="20"/>
-          <w:szCs w:val="20"/>
-        </w:rPr>
-        <w:t xml:space="preserve"> Network </w:t>
-      </w:r>
-      <w:proofErr w:type="spellStart"/>
-      <w:r>
-        <w:rPr>
-          <w:rFonts w:ascii="Arial" w:hAnsi="Arial" w:cs="Arial"/>
-          <w:sz w:val="20"/>
-          <w:szCs w:val="20"/>
-        </w:rPr>
-        <w:t>Model</w:t>
-      </w:r>
-      <w:proofErr w:type="spellEnd"/>
-      <w:r>
-        <w:rPr>
-          <w:rFonts w:ascii="Arial" w:hAnsi="Arial" w:cs="Arial"/>
-          <w:sz w:val="20"/>
-          <w:szCs w:val="20"/>
-        </w:rPr>
-        <w:t xml:space="preserve">” (LFENM) se pudieron reproducir los patrones de divergencia estructural y dinámica observados en las proteínas. De todas formas, es de esperar que la selección restrinja en alguna medida la divergencia estructural y dinámica. Por ejemplo, si la estructura y movimientos del sitio activo de una enzima son importantes para su actividad, se esperaría que las mismas se conserven más que lo esperado por un modelo puramente </w:t>
-      </w:r>
-      <w:proofErr w:type="spellStart"/>
-      <w:r>
-        <w:rPr>
-          <w:rFonts w:ascii="Arial" w:hAnsi="Arial" w:cs="Arial"/>
-          <w:sz w:val="20"/>
-          <w:szCs w:val="20"/>
-        </w:rPr>
-        <w:t>mutacional</w:t>
-      </w:r>
-      <w:proofErr w:type="spellEnd"/>
-      <w:r>
-        <w:rPr>
-          <w:rFonts w:ascii="Arial" w:hAnsi="Arial" w:cs="Arial"/>
-          <w:sz w:val="20"/>
-          <w:szCs w:val="20"/>
-        </w:rPr>
-        <w:t xml:space="preserve"> que no considera la selección natural. Nuestro próximo objetivo es encontrar esta </w:t>
-      </w:r>
-      <w:r>
-        <w:rPr>
-          <w:rFonts w:ascii="Arial" w:hAnsi="Arial" w:cs="Arial"/>
-          <w:sz w:val="20"/>
-          <w:szCs w:val="20"/>
-        </w:rPr>
-        <w:t xml:space="preserve">evidencia de selección natural modelando mutaciones con el LFENM y utilizando como modelo de selección el Stress </w:t>
-      </w:r>
-      <w:proofErr w:type="spellStart"/>
-      <w:r>
-        <w:rPr>
-          <w:rFonts w:ascii="Arial" w:hAnsi="Arial" w:cs="Arial"/>
-          <w:sz w:val="20"/>
-          <w:szCs w:val="20"/>
-        </w:rPr>
-        <w:t>Model</w:t>
-      </w:r>
-      <w:proofErr w:type="spellEnd"/>
-      <w:r>
-        <w:rPr>
-          <w:rFonts w:ascii="Arial" w:hAnsi="Arial" w:cs="Arial"/>
-          <w:sz w:val="20"/>
-          <w:szCs w:val="20"/>
-        </w:rPr>
-        <w:t>.</w:t>
       </w:r>
     </w:p>
     <w:p>
@@ -909,15 +619,7 @@
           <w:sz w:val="20"/>
           <w:szCs w:val="20"/>
         </w:rPr>
-        <w:t>, analizamos en profundidad</w:t>
-      </w:r>
-      <w:r>
-        <w:rPr>
-          <w:rFonts w:ascii="Arial" w:hAnsi="Arial" w:cs="Arial"/>
-          <w:sz w:val="20"/>
-          <w:szCs w:val="20"/>
-        </w:rPr>
-        <w:t xml:space="preserve"> la divergen</w:t>
+        <w:t>, analizamos en profundidad la divergen</w:t>
       </w:r>
       <w:r>
         <w:rPr>
@@ -1019,7 +721,23 @@
           <w:sz w:val="20"/>
           <w:szCs w:val="20"/>
         </w:rPr>
-        <w:t xml:space="preserve"> con el “</w:t>
+        <w:t xml:space="preserve"> con el </w:t>
+      </w:r>
+      <w:r>
+        <w:rPr>
+          <w:rFonts w:ascii="Arial" w:hAnsi="Arial" w:cs="Arial"/>
+          <w:sz w:val="20"/>
+          <w:szCs w:val="20"/>
+        </w:rPr>
+        <w:t xml:space="preserve">modelo </w:t>
+      </w:r>
+      <w:r>
+        <w:rPr>
+          <w:rFonts w:ascii="Arial" w:hAnsi="Arial" w:cs="Arial"/>
+          <w:sz w:val="20"/>
+          <w:szCs w:val="20"/>
+        </w:rPr>
+        <w:t>“</w:t>
       </w:r>
       <w:proofErr w:type="spellStart"/>
       <w:r>
@@ -1079,7 +797,23 @@
           <w:sz w:val="20"/>
           <w:szCs w:val="20"/>
         </w:rPr>
-        <w:t xml:space="preserve">Posteriormente, simulamos mutantes múltiples de la proteína de referencia utilizando el LFENM como modelo </w:t>
+        <w:t>Posteriormente, simulamos mutantes múltiples de la proteína de referencia utilizando el LF</w:t>
+      </w:r>
+      <w:r>
+        <w:rPr>
+          <w:rFonts w:ascii="Arial" w:hAnsi="Arial" w:cs="Arial"/>
+          <w:sz w:val="20"/>
+          <w:szCs w:val="20"/>
+        </w:rPr>
+        <w:t xml:space="preserve"> - </w:t>
+      </w:r>
+      <w:r>
+        <w:rPr>
+          <w:rFonts w:ascii="Arial" w:hAnsi="Arial" w:cs="Arial"/>
+          <w:sz w:val="20"/>
+          <w:szCs w:val="20"/>
+        </w:rPr>
+        <w:t xml:space="preserve">ENM como modelo </w:t>
       </w:r>
       <w:proofErr w:type="spellStart"/>
       <w:r>
@@ -1097,7 +831,23 @@
           <w:sz w:val="20"/>
           <w:szCs w:val="20"/>
         </w:rPr>
-        <w:t xml:space="preserve"> y el Stress </w:t>
+        <w:t xml:space="preserve">. Este modelo simula mutaciones puntuales aplicando fuerzas a lo largo de los contactos del sitio a mutar. Por último, utilizamos el ya mencionado </w:t>
+      </w:r>
+      <w:r>
+        <w:rPr>
+          <w:rFonts w:ascii="Arial" w:hAnsi="Arial" w:cs="Arial"/>
+          <w:sz w:val="20"/>
+          <w:szCs w:val="20"/>
+        </w:rPr>
+        <w:t>“</w:t>
+      </w:r>
+      <w:r>
+        <w:rPr>
+          <w:rFonts w:ascii="Arial" w:hAnsi="Arial" w:cs="Arial"/>
+          <w:sz w:val="20"/>
+          <w:szCs w:val="20"/>
+        </w:rPr>
+        <w:t xml:space="preserve">Stress </w:t>
       </w:r>
       <w:proofErr w:type="spellStart"/>
       <w:r>
@@ -1106,6 +856,80 @@
           <w:sz w:val="20"/>
           <w:szCs w:val="20"/>
         </w:rPr>
+        <w:t>M</w:t>
+      </w:r>
+      <w:r>
+        <w:rPr>
+          <w:rFonts w:ascii="Arial" w:hAnsi="Arial" w:cs="Arial"/>
+          <w:sz w:val="20"/>
+          <w:szCs w:val="20"/>
+        </w:rPr>
+        <w:t>odel</w:t>
+      </w:r>
+      <w:proofErr w:type="spellEnd"/>
+      <w:r>
+        <w:rPr>
+          <w:rFonts w:ascii="Arial" w:hAnsi="Arial" w:cs="Arial"/>
+          <w:sz w:val="20"/>
+          <w:szCs w:val="20"/>
+        </w:rPr>
+        <w:t>”</w:t>
+      </w:r>
+      <w:r>
+        <w:rPr>
+          <w:rFonts w:ascii="Arial" w:hAnsi="Arial" w:cs="Arial"/>
+          <w:sz w:val="20"/>
+          <w:szCs w:val="20"/>
+        </w:rPr>
+        <w:t xml:space="preserve"> como modelo de selección. </w:t>
+      </w:r>
+      <w:r>
+        <w:rPr>
+          <w:rFonts w:ascii="Arial" w:hAnsi="Arial" w:cs="Arial"/>
+          <w:sz w:val="20"/>
+          <w:szCs w:val="20"/>
+        </w:rPr>
+        <w:t xml:space="preserve">Generamos 4 sets de mutantes </w:t>
+      </w:r>
+      <w:r>
+        <w:rPr>
+          <w:rFonts w:ascii="Arial" w:hAnsi="Arial" w:cs="Arial"/>
+          <w:sz w:val="20"/>
+          <w:szCs w:val="20"/>
+        </w:rPr>
+        <w:t xml:space="preserve">teóricas </w:t>
+      </w:r>
+      <w:r>
+        <w:rPr>
+          <w:rFonts w:ascii="Arial" w:hAnsi="Arial" w:cs="Arial"/>
+          <w:sz w:val="20"/>
+          <w:szCs w:val="20"/>
+        </w:rPr>
+        <w:t xml:space="preserve">con distintos regímenes de selección: sin selección, con selección baja, media o alta. Para esto, le dimos diferentes valores al parámetro β del </w:t>
+      </w:r>
+      <w:r>
+        <w:rPr>
+          <w:rFonts w:ascii="Arial" w:hAnsi="Arial" w:cs="Arial"/>
+          <w:sz w:val="20"/>
+          <w:szCs w:val="20"/>
+        </w:rPr>
+        <w:t>“</w:t>
+      </w:r>
+      <w:r>
+        <w:rPr>
+          <w:rFonts w:ascii="Arial" w:hAnsi="Arial" w:cs="Arial"/>
+          <w:sz w:val="20"/>
+          <w:szCs w:val="20"/>
+        </w:rPr>
+        <w:t xml:space="preserve">Stress </w:t>
+      </w:r>
+      <w:proofErr w:type="spellStart"/>
+      <w:r>
+        <w:rPr>
+          <w:rFonts w:ascii="Arial" w:hAnsi="Arial" w:cs="Arial"/>
+          <w:sz w:val="20"/>
+          <w:szCs w:val="20"/>
+        </w:rPr>
         <w:t>Model</w:t>
       </w:r>
       <w:proofErr w:type="spellEnd"/>
@@ -1115,7 +939,175 @@
           <w:sz w:val="20"/>
           <w:szCs w:val="20"/>
         </w:rPr>
-        <w:t xml:space="preserve"> como modelo de selección.  La cantidad de sitios mutados por proteína simulada corresponde al porcentaje de sitios mutados en el conjunto experimental. Generamos 4 sets de mutantes con distintos regímenes de selección: sin selección, con selección baja, media o alta. Para esto, le dimos diferentes valores al parámetro β del Stress </w:t>
+        <w:t>”</w:t>
+      </w:r>
+      <w:r>
+        <w:rPr>
+          <w:rFonts w:ascii="Arial" w:hAnsi="Arial" w:cs="Arial"/>
+          <w:sz w:val="20"/>
+          <w:szCs w:val="20"/>
+        </w:rPr>
+        <w:t xml:space="preserve"> con el fin de aceptar cada mutación con probabilidades de 1, 0.8, 0.5 y 0.2 respectivamente.</w:t>
+      </w:r>
+      <w:r>
+        <w:rPr>
+          <w:rFonts w:ascii="Arial" w:hAnsi="Arial" w:cs="Arial"/>
+          <w:sz w:val="20"/>
+          <w:szCs w:val="20"/>
+        </w:rPr>
+        <w:t xml:space="preserve">  </w:t>
+      </w:r>
+      <w:r>
+        <w:rPr>
+          <w:rFonts w:ascii="Arial" w:hAnsi="Arial" w:cs="Arial"/>
+          <w:sz w:val="20"/>
+          <w:szCs w:val="20"/>
+        </w:rPr>
+        <w:t xml:space="preserve">Luego </w:t>
+      </w:r>
+      <w:r>
+        <w:rPr>
+          <w:rFonts w:ascii="Arial" w:hAnsi="Arial" w:cs="Arial"/>
+          <w:sz w:val="20"/>
+          <w:szCs w:val="20"/>
+        </w:rPr>
+        <w:t xml:space="preserve">analizamos la divergencia estructural </w:t>
+      </w:r>
+      <w:r>
+        <w:rPr>
+          <w:rFonts w:ascii="Arial" w:hAnsi="Arial" w:cs="Arial"/>
+          <w:sz w:val="20"/>
+          <w:szCs w:val="20"/>
+        </w:rPr>
+        <w:t xml:space="preserve">en coordenadas cartesianas tanto de los conjuntos teóricos como del conjunto experimental </w:t>
+      </w:r>
+      <w:r>
+        <w:rPr>
+          <w:rFonts w:ascii="Arial" w:hAnsi="Arial" w:cs="Arial"/>
+          <w:sz w:val="20"/>
+          <w:szCs w:val="20"/>
+        </w:rPr>
+        <w:t xml:space="preserve">mediante el cálculo </w:t>
+      </w:r>
+      <w:r>
+        <w:rPr>
+          <w:rFonts w:ascii="Arial" w:hAnsi="Arial" w:cs="Arial"/>
+          <w:sz w:val="20"/>
+          <w:szCs w:val="20"/>
+        </w:rPr>
+        <w:t xml:space="preserve">de </w:t>
+      </w:r>
+      <w:r>
+        <w:rPr>
+          <w:rFonts w:ascii="Arial" w:hAnsi="Arial" w:cs="Arial"/>
+          <w:sz w:val="20"/>
+          <w:szCs w:val="20"/>
+        </w:rPr>
+        <w:t xml:space="preserve">la </w:t>
+      </w:r>
+      <w:r>
+        <w:rPr>
+          <w:rFonts w:ascii="Arial" w:hAnsi="Arial" w:cs="Arial"/>
+          <w:sz w:val="20"/>
+          <w:szCs w:val="20"/>
+        </w:rPr>
+        <w:t xml:space="preserve">variación cuadrática de </w:t>
+      </w:r>
+      <w:r>
+        <w:rPr>
+          <w:rFonts w:ascii="Arial" w:hAnsi="Arial" w:cs="Arial"/>
+          <w:sz w:val="20"/>
+          <w:szCs w:val="20"/>
+        </w:rPr>
+        <w:t xml:space="preserve">la estructura de equilibrio </w:t>
+      </w:r>
+      <w:r>
+        <w:rPr>
+          <w:rFonts w:ascii="Arial" w:hAnsi="Arial" w:cs="Arial"/>
+          <w:sz w:val="20"/>
+          <w:szCs w:val="20"/>
+        </w:rPr>
+        <w:t>de cada mutante</w:t>
+      </w:r>
+      <w:r>
+        <w:rPr>
+          <w:rFonts w:ascii="Arial" w:hAnsi="Arial" w:cs="Arial"/>
+          <w:sz w:val="20"/>
+          <w:szCs w:val="20"/>
+        </w:rPr>
+        <w:t xml:space="preserve"> / proteína experimental</w:t>
+      </w:r>
+      <w:r>
+        <w:rPr>
+          <w:rFonts w:ascii="Arial" w:hAnsi="Arial" w:cs="Arial"/>
+          <w:sz w:val="20"/>
+          <w:szCs w:val="20"/>
+        </w:rPr>
+        <w:t xml:space="preserve"> con respecto a la proteína de referencia</w:t>
+      </w:r>
+      <w:r>
+        <w:rPr>
+          <w:rFonts w:ascii="Arial" w:hAnsi="Arial" w:cs="Arial"/>
+          <w:sz w:val="20"/>
+          <w:szCs w:val="20"/>
+        </w:rPr>
+        <w:t>. P</w:t>
+      </w:r>
+      <w:r>
+        <w:rPr>
+          <w:rFonts w:ascii="Arial" w:hAnsi="Arial" w:cs="Arial"/>
+          <w:sz w:val="20"/>
+          <w:szCs w:val="20"/>
+        </w:rPr>
+        <w:t>or otro lado, p</w:t>
+      </w:r>
+      <w:r>
+        <w:rPr>
+          <w:rFonts w:ascii="Arial" w:hAnsi="Arial" w:cs="Arial"/>
+          <w:sz w:val="20"/>
+          <w:szCs w:val="20"/>
+        </w:rPr>
+        <w:t xml:space="preserve">ara analizar la divergencia estructural </w:t>
+      </w:r>
+      <w:r>
+        <w:rPr>
+          <w:rFonts w:ascii="Arial" w:hAnsi="Arial" w:cs="Arial"/>
+          <w:sz w:val="20"/>
+          <w:szCs w:val="20"/>
+        </w:rPr>
+        <w:t xml:space="preserve">a lo largo de los modos normales de la proteína de referencia </w:t>
+      </w:r>
+      <w:r>
+        <w:rPr>
+          <w:rFonts w:ascii="Arial" w:hAnsi="Arial" w:cs="Arial"/>
+          <w:sz w:val="20"/>
+          <w:szCs w:val="20"/>
+        </w:rPr>
+        <w:t>o</w:t>
+      </w:r>
+      <w:r>
+        <w:rPr>
+          <w:rFonts w:ascii="Arial" w:hAnsi="Arial" w:cs="Arial"/>
+          <w:sz w:val="20"/>
+          <w:szCs w:val="20"/>
+        </w:rPr>
+        <w:t>btuvimos</w:t>
+      </w:r>
+      <w:r>
+        <w:rPr>
+          <w:rFonts w:ascii="Arial" w:hAnsi="Arial" w:cs="Arial"/>
+          <w:sz w:val="20"/>
+          <w:szCs w:val="20"/>
+        </w:rPr>
+        <w:t xml:space="preserve"> </w:t>
+      </w:r>
+      <w:r>
+        <w:rPr>
+          <w:rFonts w:ascii="Arial" w:hAnsi="Arial" w:cs="Arial"/>
+          <w:sz w:val="20"/>
+          <w:szCs w:val="20"/>
+        </w:rPr>
+        <w:t xml:space="preserve">sus </w:t>
       </w:r>
       <w:proofErr w:type="spellStart"/>
       <w:r>
@@ -1124,7 +1116,7 @@
           <w:sz w:val="20"/>
           <w:szCs w:val="20"/>
         </w:rPr>
-        <w:t>Model</w:t>
+        <w:t>autovectores</w:t>
       </w:r>
       <w:proofErr w:type="spellEnd"/>
       <w:r>
@@ -1133,7 +1125,99 @@
           <w:sz w:val="20"/>
           <w:szCs w:val="20"/>
         </w:rPr>
-        <w:t xml:space="preserve"> con el fin de aceptar cada mutación con probabilidades de 1, 0.8, 0.5 y 0.2 respectivamente.</w:t>
+        <w:t xml:space="preserve"> </w:t>
+      </w:r>
+      <w:proofErr w:type="spellStart"/>
+      <w:r>
+        <w:rPr>
+          <w:rFonts w:ascii="Arial" w:hAnsi="Arial" w:cs="Arial"/>
+          <w:b/>
+          <w:i/>
+          <w:sz w:val="20"/>
+          <w:szCs w:val="20"/>
+        </w:rPr>
+        <w:t>q</w:t>
+      </w:r>
+      <w:r>
+        <w:rPr>
+          <w:rFonts w:ascii="Arial" w:hAnsi="Arial" w:cs="Arial"/>
+          <w:b/>
+          <w:i/>
+          <w:sz w:val="20"/>
+          <w:szCs w:val="20"/>
+          <w:vertAlign w:val="subscript"/>
+        </w:rPr>
+        <w:t>n</w:t>
+      </w:r>
+      <w:proofErr w:type="spellEnd"/>
+      <w:r>
+        <w:rPr>
+          <w:rFonts w:ascii="Arial" w:hAnsi="Arial" w:cs="Arial"/>
+          <w:sz w:val="20"/>
+          <w:szCs w:val="20"/>
+        </w:rPr>
+        <w:t xml:space="preserve">, que representan los movimientos independientes de la proteína, y sus correspondientes energías </w:t>
+      </w:r>
+      <w:r>
+        <w:rPr>
+          <w:rFonts w:ascii="Arial" w:hAnsi="Arial" w:cs="Arial"/>
+          <w:sz w:val="20"/>
+          <w:szCs w:val="20"/>
+        </w:rPr>
+        <w:t xml:space="preserve">de deformación </w:t>
+      </w:r>
+      <w:proofErr w:type="spellStart"/>
+      <w:r>
+        <w:rPr>
+          <w:rFonts w:ascii="Arial" w:hAnsi="Arial" w:cs="Arial"/>
+          <w:i/>
+          <w:sz w:val="20"/>
+          <w:szCs w:val="20"/>
+        </w:rPr>
+        <w:t>λ</w:t>
+      </w:r>
+      <w:r>
+        <w:rPr>
+          <w:rFonts w:ascii="Arial" w:hAnsi="Arial" w:cs="Arial"/>
+          <w:i/>
+          <w:sz w:val="20"/>
+          <w:szCs w:val="20"/>
+          <w:vertAlign w:val="subscript"/>
+        </w:rPr>
+        <w:t>n</w:t>
+      </w:r>
+      <w:proofErr w:type="spellEnd"/>
+      <w:r>
+        <w:rPr>
+          <w:rFonts w:ascii="Arial" w:hAnsi="Arial" w:cs="Arial"/>
+          <w:sz w:val="20"/>
+          <w:szCs w:val="20"/>
+        </w:rPr>
+        <w:t>.</w:t>
+      </w:r>
+      <w:r>
+        <w:rPr>
+          <w:rFonts w:ascii="Arial" w:hAnsi="Arial" w:cs="Arial"/>
+          <w:sz w:val="20"/>
+          <w:szCs w:val="20"/>
+        </w:rPr>
+        <w:t xml:space="preserve"> </w:t>
+      </w:r>
+      <w:r>
+        <w:rPr>
+          <w:rFonts w:ascii="Arial" w:hAnsi="Arial" w:cs="Arial"/>
+          <w:sz w:val="20"/>
+          <w:szCs w:val="20"/>
+        </w:rPr>
+        <w:t>Posteriormente, calculamos una</w:t>
+      </w:r>
+      <w:r>
+        <w:rPr>
+          <w:rFonts w:ascii="Arial" w:hAnsi="Arial" w:cs="Arial"/>
+          <w:sz w:val="20"/>
+          <w:szCs w:val="20"/>
+        </w:rPr>
+        <w:t xml:space="preserve"> medida de la contribución de los modos normales de la proteína de referencia a la variación estructural proteica entre la misma y cada mutante, ya sea teórico o experimental: </w:t>
       </w:r>
     </w:p>
     <w:p>
@@ -1148,109 +1232,371 @@
     </w:p>
     <w:p>
       <w:pPr>
-        <w:jc w:val="both"/>
-        <w:rPr>
-          <w:rFonts w:ascii="Arial" w:hAnsi="Arial" w:cs="Arial"/>
-          <w:sz w:val="20"/>
-          <w:szCs w:val="20"/>
-        </w:rPr>
-      </w:pPr>
-      <w:r>
-        <w:rPr>
-          <w:rFonts w:ascii="Arial" w:hAnsi="Arial" w:cs="Arial"/>
-          <w:sz w:val="20"/>
-          <w:szCs w:val="20"/>
-        </w:rPr>
-        <w:t>Luego o</w:t>
-      </w:r>
-      <w:r>
-        <w:rPr>
-          <w:rFonts w:ascii="Arial" w:hAnsi="Arial" w:cs="Arial"/>
-          <w:sz w:val="20"/>
-          <w:szCs w:val="20"/>
-        </w:rPr>
-        <w:t>btuvimos sus modos normales</w:t>
-      </w:r>
-      <w:r>
-        <w:rPr>
-          <w:rFonts w:ascii="Arial" w:hAnsi="Arial" w:cs="Arial"/>
-          <w:sz w:val="20"/>
-          <w:szCs w:val="20"/>
-        </w:rPr>
-        <w:t xml:space="preserve"> de la proteína de </w:t>
-      </w:r>
-      <w:proofErr w:type="spellStart"/>
-      <w:r>
-        <w:rPr>
-          <w:rFonts w:ascii="Arial" w:hAnsi="Arial" w:cs="Arial"/>
-          <w:sz w:val="20"/>
-          <w:szCs w:val="20"/>
-        </w:rPr>
-        <w:t>referenicia</w:t>
-      </w:r>
-      <w:proofErr w:type="spellEnd"/>
-      <w:r>
-        <w:rPr>
-          <w:rFonts w:ascii="Arial" w:hAnsi="Arial" w:cs="Arial"/>
-          <w:sz w:val="20"/>
-          <w:szCs w:val="20"/>
-        </w:rPr>
-        <w:t xml:space="preserve">: los </w:t>
-      </w:r>
-      <w:proofErr w:type="spellStart"/>
-      <w:r>
-        <w:rPr>
-          <w:rFonts w:ascii="Arial" w:hAnsi="Arial" w:cs="Arial"/>
-          <w:sz w:val="20"/>
-          <w:szCs w:val="20"/>
-        </w:rPr>
-        <w:t>autovectores</w:t>
-      </w:r>
-      <w:proofErr w:type="spellEnd"/>
-      <w:r>
-        <w:rPr>
-          <w:rFonts w:ascii="Arial" w:hAnsi="Arial" w:cs="Arial"/>
-          <w:sz w:val="20"/>
-          <w:szCs w:val="20"/>
-        </w:rPr>
-        <w:t xml:space="preserve"> </w:t>
-      </w:r>
-      <w:proofErr w:type="spellStart"/>
-      <w:r>
-        <w:rPr>
-          <w:rFonts w:ascii="Arial" w:hAnsi="Arial" w:cs="Arial"/>
-          <w:sz w:val="20"/>
-          <w:szCs w:val="20"/>
-        </w:rPr>
-        <w:t>qn</w:t>
-      </w:r>
-      <w:proofErr w:type="spellEnd"/>
-      <w:r>
-        <w:rPr>
-          <w:rFonts w:ascii="Arial" w:hAnsi="Arial" w:cs="Arial"/>
-          <w:sz w:val="20"/>
-          <w:szCs w:val="20"/>
-        </w:rPr>
-        <w:t xml:space="preserve">, que representan los movimientos independientes de la proteína, y sus correspondientes energías </w:t>
-      </w:r>
-      <w:proofErr w:type="spellStart"/>
-      <w:r>
-        <w:rPr>
-          <w:rFonts w:ascii="Arial" w:hAnsi="Arial" w:cs="Arial"/>
-          <w:sz w:val="20"/>
-          <w:szCs w:val="20"/>
-        </w:rPr>
-        <w:t>λn</w:t>
-      </w:r>
-      <w:proofErr w:type="spellEnd"/>
-      <w:r>
-        <w:rPr>
-          <w:rFonts w:ascii="Arial" w:hAnsi="Arial" w:cs="Arial"/>
-          <w:sz w:val="20"/>
-          <w:szCs w:val="20"/>
-        </w:rPr>
-        <w:t>.</w:t>
-      </w:r>
+        <w:jc w:val="center"/>
+        <w:rPr>
+          <w:rFonts w:ascii="Arial" w:hAnsi="Arial" w:cs="Arial"/>
+          <w:sz w:val="20"/>
+          <w:szCs w:val="20"/>
+        </w:rPr>
+      </w:pPr>
+      <m:oMathPara>
+        <m:oMath>
+          <m:sSub>
+            <m:sSubPr>
+              <m:ctrlPr>
+                <w:rPr>
+                  <w:rFonts w:ascii="Cambria Math" w:hAnsi="Cambria Math" w:cs="Arial"/>
+                  <w:i/>
+                  <w:sz w:val="20"/>
+                  <w:szCs w:val="20"/>
+                </w:rPr>
+              </m:ctrlPr>
+            </m:sSubPr>
+            <m:e>
+              <m:r>
+                <w:rPr>
+                  <w:rFonts w:ascii="Cambria Math" w:hAnsi="Cambria Math" w:cs="Arial"/>
+                  <w:sz w:val="20"/>
+                  <w:szCs w:val="20"/>
+                </w:rPr>
+                <m:t>P</m:t>
+              </m:r>
+            </m:e>
+            <m:sub>
+              <m:r>
+                <w:rPr>
+                  <w:rFonts w:ascii="Cambria Math" w:hAnsi="Cambria Math" w:cs="Arial"/>
+                  <w:sz w:val="20"/>
+                  <w:szCs w:val="20"/>
+                </w:rPr>
+                <m:t>n</m:t>
+              </m:r>
+            </m:sub>
+          </m:sSub>
+          <m:r>
+            <w:rPr>
+              <w:rFonts w:ascii="Cambria Math" w:hAnsi="Cambria Math" w:cs="Arial"/>
+              <w:sz w:val="20"/>
+              <w:szCs w:val="20"/>
+            </w:rPr>
+            <m:t>≡</m:t>
+          </m:r>
+          <m:f>
+            <m:fPr>
+              <m:ctrlPr>
+                <w:rPr>
+                  <w:rFonts w:ascii="Cambria Math" w:hAnsi="Cambria Math" w:cs="Arial"/>
+                  <w:i/>
+                  <w:sz w:val="20"/>
+                  <w:szCs w:val="20"/>
+                </w:rPr>
+              </m:ctrlPr>
+            </m:fPr>
+            <m:num>
+              <m:sSup>
+                <m:sSupPr>
+                  <m:ctrlPr>
+                    <w:rPr>
+                      <w:rFonts w:ascii="Cambria Math" w:hAnsi="Cambria Math" w:cs="Arial"/>
+                      <w:i/>
+                      <w:sz w:val="20"/>
+                      <w:szCs w:val="20"/>
+                    </w:rPr>
+                  </m:ctrlPr>
+                </m:sSupPr>
+                <m:e>
+                  <m:r>
+                    <w:rPr>
+                      <w:rFonts w:ascii="Cambria Math" w:hAnsi="Cambria Math" w:cs="Arial"/>
+                      <w:sz w:val="20"/>
+                      <w:szCs w:val="20"/>
+                    </w:rPr>
+                    <m:t>(</m:t>
+                  </m:r>
+                  <m:sSup>
+                    <m:sSupPr>
+                      <m:ctrlPr>
+                        <w:rPr>
+                          <w:rFonts w:ascii="Cambria Math" w:hAnsi="Cambria Math" w:cs="Arial"/>
+                          <w:i/>
+                          <w:sz w:val="20"/>
+                          <w:szCs w:val="20"/>
+                        </w:rPr>
+                      </m:ctrlPr>
+                    </m:sSupPr>
+                    <m:e>
+                      <m:sSub>
+                        <m:sSubPr>
+                          <m:ctrlPr>
+                            <w:rPr>
+                              <w:rFonts w:ascii="Cambria Math" w:hAnsi="Cambria Math" w:cs="Arial"/>
+                              <w:i/>
+                              <w:sz w:val="20"/>
+                              <w:szCs w:val="20"/>
+                            </w:rPr>
+                          </m:ctrlPr>
+                        </m:sSubPr>
+                        <m:e>
+                          <m:r>
+                            <m:rPr>
+                              <m:sty m:val="bi"/>
+                            </m:rPr>
+                            <w:rPr>
+                              <w:rFonts w:ascii="Cambria Math" w:hAnsi="Cambria Math" w:cs="Arial"/>
+                              <w:sz w:val="20"/>
+                              <w:szCs w:val="20"/>
+                            </w:rPr>
+                            <m:t>q</m:t>
+                          </m:r>
+                        </m:e>
+                        <m:sub>
+                          <m:r>
+                            <w:rPr>
+                              <w:rFonts w:ascii="Cambria Math" w:hAnsi="Cambria Math" w:cs="Arial"/>
+                              <w:sz w:val="20"/>
+                              <w:szCs w:val="20"/>
+                            </w:rPr>
+                            <m:t>n</m:t>
+                          </m:r>
+                        </m:sub>
+                      </m:sSub>
+                    </m:e>
+                    <m:sup>
+                      <m:r>
+                        <w:rPr>
+                          <w:rFonts w:ascii="Cambria Math" w:hAnsi="Cambria Math" w:cs="Arial"/>
+                          <w:sz w:val="20"/>
+                          <w:szCs w:val="20"/>
+                        </w:rPr>
+                        <m:t>T</m:t>
+                      </m:r>
+                    </m:sup>
+                  </m:sSup>
+                  <m:r>
+                    <m:rPr>
+                      <m:sty m:val="p"/>
+                    </m:rPr>
+                    <w:rPr>
+                      <w:rFonts w:ascii="Cambria Math" w:hAnsi="Cambria Math" w:cs="Arial"/>
+                      <w:sz w:val="20"/>
+                      <w:szCs w:val="20"/>
+                    </w:rPr>
+                    <m:t>Δ</m:t>
+                  </m:r>
+                  <m:acc>
+                    <m:accPr>
+                      <m:chr m:val="̅"/>
+                      <m:ctrlPr>
+                        <w:rPr>
+                          <w:rFonts w:ascii="Cambria Math" w:hAnsi="Arial" w:cs="Arial"/>
+                          <w:sz w:val="20"/>
+                          <w:szCs w:val="20"/>
+                        </w:rPr>
+                      </m:ctrlPr>
+                    </m:accPr>
+                    <m:e>
+                      <m:r>
+                        <m:rPr>
+                          <m:sty m:val="b"/>
+                        </m:rPr>
+                        <w:rPr>
+                          <w:rFonts w:ascii="Cambria Math" w:hAnsi="Arial" w:cs="Arial"/>
+                          <w:sz w:val="20"/>
+                          <w:szCs w:val="20"/>
+                        </w:rPr>
+                        <m:t>r</m:t>
+                      </m:r>
+                    </m:e>
+                  </m:acc>
+                  <m:r>
+                    <w:rPr>
+                      <w:rFonts w:ascii="Cambria Math" w:hAnsi="Cambria Math" w:cs="Arial"/>
+                      <w:sz w:val="20"/>
+                      <w:szCs w:val="20"/>
+                    </w:rPr>
+                    <m:t>)</m:t>
+                  </m:r>
+                </m:e>
+                <m:sup>
+                  <m:r>
+                    <w:rPr>
+                      <w:rFonts w:ascii="Cambria Math" w:hAnsi="Cambria Math" w:cs="Arial"/>
+                      <w:sz w:val="20"/>
+                      <w:szCs w:val="20"/>
+                    </w:rPr>
+                    <m:t>2</m:t>
+                  </m:r>
+                </m:sup>
+              </m:sSup>
+            </m:num>
+            <m:den>
+              <m:nary>
+                <m:naryPr>
+                  <m:chr m:val="∑"/>
+                  <m:limLoc m:val="undOvr"/>
+                  <m:supHide m:val="1"/>
+                  <m:ctrlPr>
+                    <w:rPr>
+                      <w:rFonts w:ascii="Cambria Math" w:hAnsi="Cambria Math" w:cs="Arial"/>
+                      <w:i/>
+                      <w:sz w:val="20"/>
+                      <w:szCs w:val="20"/>
+                    </w:rPr>
+                  </m:ctrlPr>
+                </m:naryPr>
+                <m:sub>
+                  <m:r>
+                    <w:rPr>
+                      <w:rFonts w:ascii="Cambria Math" w:hAnsi="Cambria Math" w:cs="Arial"/>
+                      <w:sz w:val="20"/>
+                      <w:szCs w:val="20"/>
+                    </w:rPr>
+                    <m:t>n</m:t>
+                  </m:r>
+                </m:sub>
+                <m:sup/>
+                <m:e>
+                  <m:sSup>
+                    <m:sSupPr>
+                      <m:ctrlPr>
+                        <w:rPr>
+                          <w:rFonts w:ascii="Cambria Math" w:hAnsi="Cambria Math" w:cs="Arial"/>
+                          <w:i/>
+                          <w:sz w:val="20"/>
+                          <w:szCs w:val="20"/>
+                        </w:rPr>
+                      </m:ctrlPr>
+                    </m:sSupPr>
+                    <m:e>
+                      <m:r>
+                        <w:rPr>
+                          <w:rFonts w:ascii="Cambria Math" w:hAnsi="Cambria Math" w:cs="Arial"/>
+                          <w:sz w:val="20"/>
+                          <w:szCs w:val="20"/>
+                        </w:rPr>
+                        <m:t>(</m:t>
+                      </m:r>
+                      <m:sSup>
+                        <m:sSupPr>
+                          <m:ctrlPr>
+                            <w:rPr>
+                              <w:rFonts w:ascii="Cambria Math" w:hAnsi="Cambria Math" w:cs="Arial"/>
+                              <w:i/>
+                              <w:sz w:val="20"/>
+                              <w:szCs w:val="20"/>
+                            </w:rPr>
+                          </m:ctrlPr>
+                        </m:sSupPr>
+                        <m:e>
+                          <m:sSub>
+                            <m:sSubPr>
+                              <m:ctrlPr>
+                                <w:rPr>
+                                  <w:rFonts w:ascii="Cambria Math" w:hAnsi="Cambria Math" w:cs="Arial"/>
+                                  <w:i/>
+                                  <w:sz w:val="20"/>
+                                  <w:szCs w:val="20"/>
+                                </w:rPr>
+                              </m:ctrlPr>
+                            </m:sSubPr>
+                            <m:e>
+                              <m:r>
+                                <m:rPr>
+                                  <m:sty m:val="bi"/>
+                                </m:rPr>
+                                <w:rPr>
+                                  <w:rFonts w:ascii="Cambria Math" w:hAnsi="Cambria Math" w:cs="Arial"/>
+                                  <w:sz w:val="20"/>
+                                  <w:szCs w:val="20"/>
+                                </w:rPr>
+                                <m:t>q</m:t>
+                              </m:r>
+                            </m:e>
+                            <m:sub>
+                              <m:r>
+                                <w:rPr>
+                                  <w:rFonts w:ascii="Cambria Math" w:hAnsi="Cambria Math" w:cs="Arial"/>
+                                  <w:sz w:val="20"/>
+                                  <w:szCs w:val="20"/>
+                                </w:rPr>
+                                <m:t>n</m:t>
+                              </m:r>
+                            </m:sub>
+                          </m:sSub>
+                        </m:e>
+                        <m:sup>
+                          <m:r>
+                            <w:rPr>
+                              <w:rFonts w:ascii="Cambria Math" w:hAnsi="Cambria Math" w:cs="Arial"/>
+                              <w:sz w:val="20"/>
+                              <w:szCs w:val="20"/>
+                            </w:rPr>
+                            <m:t>T</m:t>
+                          </m:r>
+                        </m:sup>
+                      </m:sSup>
+                      <m:r>
+                        <m:rPr>
+                          <m:sty m:val="p"/>
+                        </m:rPr>
+                        <w:rPr>
+                          <w:rFonts w:ascii="Cambria Math" w:hAnsi="Cambria Math" w:cs="Arial"/>
+                          <w:sz w:val="20"/>
+                          <w:szCs w:val="20"/>
+                        </w:rPr>
+                        <m:t>Δ</m:t>
+                      </m:r>
+                      <m:acc>
+                        <m:accPr>
+                          <m:chr m:val="̅"/>
+                          <m:ctrlPr>
+                            <w:rPr>
+                              <w:rFonts w:ascii="Cambria Math" w:hAnsi="Arial" w:cs="Arial"/>
+                              <w:sz w:val="20"/>
+                              <w:szCs w:val="20"/>
+                            </w:rPr>
+                          </m:ctrlPr>
+                        </m:accPr>
+                        <m:e>
+                          <m:r>
+                            <m:rPr>
+                              <m:sty m:val="b"/>
+                            </m:rPr>
+                            <w:rPr>
+                              <w:rFonts w:ascii="Cambria Math" w:hAnsi="Arial" w:cs="Arial"/>
+                              <w:sz w:val="20"/>
+                              <w:szCs w:val="20"/>
+                            </w:rPr>
+                            <m:t>r</m:t>
+                          </m:r>
+                        </m:e>
+                      </m:acc>
+                      <m:r>
+                        <w:rPr>
+                          <w:rFonts w:ascii="Cambria Math" w:hAnsi="Cambria Math" w:cs="Arial"/>
+                          <w:sz w:val="20"/>
+                          <w:szCs w:val="20"/>
+                        </w:rPr>
+                        <m:t>)</m:t>
+                      </m:r>
+                    </m:e>
+                    <m:sup>
+                      <m:r>
+                        <w:rPr>
+                          <w:rFonts w:ascii="Cambria Math" w:hAnsi="Cambria Math" w:cs="Arial"/>
+                          <w:sz w:val="20"/>
+                          <w:szCs w:val="20"/>
+                        </w:rPr>
+                        <m:t>2</m:t>
+                      </m:r>
+                    </m:sup>
+                  </m:sSup>
+                </m:e>
+              </m:nary>
+            </m:den>
+          </m:f>
+        </m:oMath>
+      </m:oMathPara>
     </w:p>
     <w:p>
       <w:pPr>
@@ -1261,14 +1607,75 @@
           <w:szCs w:val="20"/>
         </w:rPr>
       </w:pPr>
-      <w:r>
-        <w:rPr>
-          <w:rFonts w:ascii="Arial" w:hAnsi="Arial" w:cs="Arial"/>
-          <w:sz w:val="20"/>
-          <w:szCs w:val="20"/>
-        </w:rPr>
-        <w:lastRenderedPageBreak/>
-        <w:t xml:space="preserve">Posteriormente, calculamos una medida de la contribución de los modos normales de la proteína de referencia a la variación estructural proteica entre la misma y cada mutante, ya sea teórico o experimental: </w:t>
+      <w:proofErr w:type="gramStart"/>
+      <w:r>
+        <w:rPr>
+          <w:rFonts w:ascii="Arial" w:hAnsi="Arial" w:cs="Arial"/>
+          <w:sz w:val="20"/>
+          <w:szCs w:val="20"/>
+        </w:rPr>
+        <w:t>siendo</w:t>
+      </w:r>
+      <w:proofErr w:type="gramEnd"/>
+      <w:r>
+        <w:rPr>
+          <w:rFonts w:ascii="Arial" w:hAnsi="Arial" w:cs="Arial"/>
+          <w:sz w:val="20"/>
+          <w:szCs w:val="20"/>
+        </w:rPr>
+        <w:t xml:space="preserve"> </w:t>
+      </w:r>
+      <m:oMath>
+        <m:r>
+          <w:rPr>
+            <w:rFonts w:ascii="Cambria Math" w:hAnsi="Cambria Math" w:cs="Arial"/>
+            <w:sz w:val="20"/>
+            <w:szCs w:val="20"/>
+          </w:rPr>
+          <m:t>Δ</m:t>
+        </m:r>
+        <m:acc>
+          <m:accPr>
+            <m:chr m:val="̅"/>
+            <m:ctrlPr>
+              <w:rPr>
+                <w:rFonts w:ascii="Cambria Math" w:hAnsi="Arial" w:cs="Arial"/>
+                <w:i/>
+                <w:sz w:val="20"/>
+                <w:szCs w:val="20"/>
+              </w:rPr>
+            </m:ctrlPr>
+          </m:accPr>
+          <m:e>
+            <m:r>
+              <m:rPr>
+                <m:sty m:val="bi"/>
+              </m:rPr>
+              <w:rPr>
+                <w:rFonts w:ascii="Cambria Math" w:hAnsi="Arial" w:cs="Arial"/>
+                <w:sz w:val="20"/>
+                <w:szCs w:val="20"/>
+              </w:rPr>
+              <m:t>r</m:t>
+            </m:r>
+          </m:e>
+        </m:acc>
+      </m:oMath>
+      <w:r>
+        <w:rPr>
+          <w:rFonts w:ascii="Arial" w:hAnsi="Arial" w:cs="Arial"/>
+          <w:sz w:val="20"/>
+          <w:szCs w:val="20"/>
+        </w:rPr>
+        <w:t xml:space="preserve"> la variación en la estructura de equilibrio de las proteínas comparadas</w:t>
+      </w:r>
+      <w:r>
+        <w:rPr>
+          <w:rFonts w:ascii="Arial" w:hAnsi="Arial" w:cs="Arial"/>
+          <w:sz w:val="20"/>
+          <w:szCs w:val="20"/>
+        </w:rPr>
+        <w:t xml:space="preserve">. </w:t>
       </w:r>
     </w:p>
     <w:p>
@@ -1280,16 +1687,30 @@
           <w:szCs w:val="20"/>
         </w:rPr>
       </w:pPr>
-      <w:proofErr w:type="gramStart"/>
-      <w:r>
-        <w:rPr>
-          <w:rFonts w:ascii="Arial" w:hAnsi="Arial" w:cs="Arial"/>
-          <w:sz w:val="20"/>
-          <w:szCs w:val="20"/>
-        </w:rPr>
-        <w:t>siendo</w:t>
-      </w:r>
-      <w:proofErr w:type="gramEnd"/>
+      <w:r>
+        <w:rPr>
+          <w:rFonts w:ascii="Arial" w:hAnsi="Arial" w:cs="Arial"/>
+          <w:sz w:val="20"/>
+          <w:szCs w:val="20"/>
+        </w:rPr>
+        <w:t>Luego</w:t>
+      </w:r>
+      <w:r>
+        <w:rPr>
+          <w:rFonts w:ascii="Arial" w:hAnsi="Arial" w:cs="Arial"/>
+          <w:sz w:val="20"/>
+          <w:szCs w:val="20"/>
+        </w:rPr>
+        <w:t>, para cada familia</w:t>
+      </w:r>
+      <w:r>
+        <w:rPr>
+          <w:rFonts w:ascii="Arial" w:hAnsi="Arial" w:cs="Arial"/>
+          <w:sz w:val="20"/>
+          <w:szCs w:val="20"/>
+        </w:rPr>
+        <w:t xml:space="preserve"> promediamos los valores obtenidos para cada medida</w:t>
+      </w:r>
       <w:r>
         <w:rPr>
           <w:rFonts w:ascii="Arial" w:hAnsi="Arial" w:cs="Arial"/>
@@ -1298,6 +1719,62 @@
         </w:rPr>
         <w:t xml:space="preserve"> </w:t>
       </w:r>
+      <w:r>
+        <w:rPr>
+          <w:rFonts w:ascii="Arial" w:hAnsi="Arial" w:cs="Arial"/>
+          <w:sz w:val="20"/>
+          <w:szCs w:val="20"/>
+        </w:rPr>
+        <w:t xml:space="preserve">tanto </w:t>
+      </w:r>
+      <w:r>
+        <w:rPr>
+          <w:rFonts w:ascii="Arial" w:hAnsi="Arial" w:cs="Arial"/>
+          <w:sz w:val="20"/>
+          <w:szCs w:val="20"/>
+        </w:rPr>
+        <w:t xml:space="preserve">para los conjuntos de </w:t>
+      </w:r>
+      <w:r>
+        <w:rPr>
+          <w:rFonts w:ascii="Arial" w:hAnsi="Arial" w:cs="Arial"/>
+          <w:sz w:val="20"/>
+          <w:szCs w:val="20"/>
+        </w:rPr>
+        <w:t xml:space="preserve">mutantes </w:t>
+      </w:r>
+      <w:r>
+        <w:rPr>
+          <w:rFonts w:ascii="Arial" w:hAnsi="Arial" w:cs="Arial"/>
+          <w:sz w:val="20"/>
+          <w:szCs w:val="20"/>
+        </w:rPr>
+        <w:t>teóricas como para el conjunto</w:t>
+      </w:r>
+      <w:r>
+        <w:rPr>
+          <w:rFonts w:ascii="Arial" w:hAnsi="Arial" w:cs="Arial"/>
+          <w:sz w:val="20"/>
+          <w:szCs w:val="20"/>
+        </w:rPr>
+        <w:t xml:space="preserve"> de proteínas</w:t>
+      </w:r>
+      <w:r>
+        <w:rPr>
+          <w:rFonts w:ascii="Arial" w:hAnsi="Arial" w:cs="Arial"/>
+          <w:sz w:val="20"/>
+          <w:szCs w:val="20"/>
+        </w:rPr>
+        <w:t xml:space="preserve"> experimental</w:t>
+      </w:r>
+      <w:r>
+        <w:rPr>
+          <w:rFonts w:ascii="Arial" w:hAnsi="Arial" w:cs="Arial"/>
+          <w:sz w:val="20"/>
+          <w:szCs w:val="20"/>
+        </w:rPr>
+        <w:t xml:space="preserve">, obteniendo perfiles de variación estructural en coordenadas cartesianas, “Mean </w:t>
+      </w:r>
       <w:proofErr w:type="spellStart"/>
       <w:r>
         <w:rPr>
@@ -1305,7 +1782,7 @@
           <w:sz w:val="20"/>
           <w:szCs w:val="20"/>
         </w:rPr>
-        <w:t>Δr</w:t>
+        <w:t>Square</w:t>
       </w:r>
       <w:proofErr w:type="spellEnd"/>
       <w:r>
@@ -1314,7 +1791,204 @@
           <w:sz w:val="20"/>
           <w:szCs w:val="20"/>
         </w:rPr>
-        <w:t xml:space="preserve"> la variación estructural entre el mutante y la proteína de referencia. </w:t>
+        <w:t xml:space="preserve"> </w:t>
+      </w:r>
+      <w:proofErr w:type="spellStart"/>
+      <w:r>
+        <w:rPr>
+          <w:rFonts w:ascii="Arial" w:hAnsi="Arial" w:cs="Arial"/>
+          <w:sz w:val="20"/>
+          <w:szCs w:val="20"/>
+        </w:rPr>
+        <w:t>Deviation</w:t>
+      </w:r>
+      <w:proofErr w:type="spellEnd"/>
+      <w:r>
+        <w:rPr>
+          <w:rFonts w:ascii="Arial" w:hAnsi="Arial" w:cs="Arial"/>
+          <w:sz w:val="20"/>
+          <w:szCs w:val="20"/>
+        </w:rPr>
+        <w:t xml:space="preserve"> of </w:t>
+      </w:r>
+      <w:proofErr w:type="spellStart"/>
+      <w:r>
+        <w:rPr>
+          <w:rFonts w:ascii="Arial" w:hAnsi="Arial" w:cs="Arial"/>
+          <w:sz w:val="20"/>
+          <w:szCs w:val="20"/>
+        </w:rPr>
+        <w:t>site</w:t>
+      </w:r>
+      <w:proofErr w:type="spellEnd"/>
+      <w:r>
+        <w:rPr>
+          <w:rFonts w:ascii="Arial" w:hAnsi="Arial" w:cs="Arial"/>
+          <w:sz w:val="20"/>
+          <w:szCs w:val="20"/>
+        </w:rPr>
+        <w:t xml:space="preserve"> </w:t>
+      </w:r>
+      <w:r>
+        <w:rPr>
+          <w:rFonts w:ascii="Arial" w:hAnsi="Arial" w:cs="Arial"/>
+          <w:i/>
+          <w:sz w:val="20"/>
+          <w:szCs w:val="20"/>
+        </w:rPr>
+        <w:t>i</w:t>
+      </w:r>
+      <w:r>
+        <w:rPr>
+          <w:rFonts w:ascii="Arial" w:hAnsi="Arial" w:cs="Arial"/>
+          <w:sz w:val="20"/>
+          <w:szCs w:val="20"/>
+        </w:rPr>
+        <w:t>” (</w:t>
+      </w:r>
+      <w:proofErr w:type="spellStart"/>
+      <w:r>
+        <w:rPr>
+          <w:rFonts w:ascii="Arial" w:hAnsi="Arial" w:cs="Arial"/>
+          <w:i/>
+          <w:sz w:val="20"/>
+          <w:szCs w:val="20"/>
+        </w:rPr>
+        <w:t>MSDi</w:t>
+      </w:r>
+      <w:proofErr w:type="spellEnd"/>
+      <w:r>
+        <w:rPr>
+          <w:rFonts w:ascii="Arial" w:hAnsi="Arial" w:cs="Arial"/>
+          <w:sz w:val="20"/>
+          <w:szCs w:val="20"/>
+        </w:rPr>
+        <w:t>)  y perfiles de variación estructural proyectada sobre los modos normales, &lt;</w:t>
+      </w:r>
+      <w:proofErr w:type="spellStart"/>
+      <w:r>
+        <w:rPr>
+          <w:rFonts w:ascii="Arial" w:hAnsi="Arial" w:cs="Arial"/>
+          <w:i/>
+          <w:sz w:val="20"/>
+          <w:szCs w:val="20"/>
+        </w:rPr>
+        <w:t>P</w:t>
+      </w:r>
+      <w:r>
+        <w:rPr>
+          <w:rFonts w:ascii="Arial" w:hAnsi="Arial" w:cs="Arial"/>
+          <w:i/>
+          <w:sz w:val="20"/>
+          <w:szCs w:val="20"/>
+          <w:vertAlign w:val="subscript"/>
+        </w:rPr>
+        <w:t>n</w:t>
+      </w:r>
+      <w:proofErr w:type="spellEnd"/>
+      <w:r>
+        <w:rPr>
+          <w:rFonts w:ascii="Arial" w:hAnsi="Arial" w:cs="Arial"/>
+          <w:sz w:val="20"/>
+          <w:szCs w:val="20"/>
+        </w:rPr>
+        <w:t xml:space="preserve">&gt;. Por último </w:t>
+      </w:r>
+      <w:r>
+        <w:rPr>
+          <w:rFonts w:ascii="Arial" w:hAnsi="Arial" w:cs="Arial"/>
+          <w:sz w:val="20"/>
+          <w:szCs w:val="20"/>
+        </w:rPr>
+        <w:t xml:space="preserve">comparamos </w:t>
+      </w:r>
+      <w:r>
+        <w:rPr>
+          <w:rFonts w:ascii="Arial" w:hAnsi="Arial" w:cs="Arial"/>
+          <w:sz w:val="20"/>
+          <w:szCs w:val="20"/>
+        </w:rPr>
+        <w:t xml:space="preserve">perfiles </w:t>
+      </w:r>
+      <w:r>
+        <w:rPr>
+          <w:rFonts w:ascii="Arial" w:hAnsi="Arial" w:cs="Arial"/>
+          <w:sz w:val="20"/>
+          <w:szCs w:val="20"/>
+        </w:rPr>
+        <w:t xml:space="preserve">promedio </w:t>
+      </w:r>
+      <w:r>
+        <w:rPr>
+          <w:rFonts w:ascii="Arial" w:hAnsi="Arial" w:cs="Arial"/>
+          <w:sz w:val="20"/>
+          <w:szCs w:val="20"/>
+        </w:rPr>
+        <w:t xml:space="preserve">teóricos y experimentales </w:t>
+      </w:r>
+      <w:r>
+        <w:rPr>
+          <w:rFonts w:ascii="Arial" w:hAnsi="Arial" w:cs="Arial"/>
+          <w:sz w:val="20"/>
+          <w:szCs w:val="20"/>
+        </w:rPr>
+        <w:t xml:space="preserve">mediante </w:t>
+      </w:r>
+      <w:r>
+        <w:rPr>
+          <w:rFonts w:ascii="Arial" w:hAnsi="Arial" w:cs="Arial"/>
+          <w:sz w:val="20"/>
+          <w:szCs w:val="20"/>
+        </w:rPr>
+        <w:t xml:space="preserve">el </w:t>
+      </w:r>
+      <w:r>
+        <w:rPr>
+          <w:rFonts w:ascii="Arial" w:hAnsi="Arial" w:cs="Arial"/>
+          <w:sz w:val="20"/>
+          <w:szCs w:val="20"/>
+        </w:rPr>
+        <w:t xml:space="preserve">cálculo del </w:t>
+      </w:r>
+      <w:r>
+        <w:rPr>
+          <w:rFonts w:ascii="Arial" w:hAnsi="Arial" w:cs="Arial"/>
+          <w:sz w:val="20"/>
+          <w:szCs w:val="20"/>
+        </w:rPr>
+        <w:t xml:space="preserve">coeficiente de correlación de Pearson. Los resultados </w:t>
+      </w:r>
+      <w:r>
+        <w:rPr>
+          <w:rFonts w:ascii="Arial" w:hAnsi="Arial" w:cs="Arial"/>
+          <w:sz w:val="20"/>
+          <w:szCs w:val="20"/>
+        </w:rPr>
+        <w:t xml:space="preserve">obtenidos </w:t>
+      </w:r>
+      <w:r>
+        <w:rPr>
+          <w:rFonts w:ascii="Arial" w:hAnsi="Arial" w:cs="Arial"/>
+          <w:sz w:val="20"/>
+          <w:szCs w:val="20"/>
+        </w:rPr>
+        <w:t>s</w:t>
+      </w:r>
+      <w:r>
+        <w:rPr>
+          <w:rFonts w:ascii="Arial" w:hAnsi="Arial" w:cs="Arial"/>
+          <w:sz w:val="20"/>
+          <w:szCs w:val="20"/>
+        </w:rPr>
+        <w:t>e muestran en la figura 1</w:t>
+      </w:r>
+      <w:r>
+        <w:rPr>
+          <w:rFonts w:ascii="Arial" w:hAnsi="Arial" w:cs="Arial"/>
+          <w:sz w:val="20"/>
+          <w:szCs w:val="20"/>
+        </w:rPr>
+        <w:t>.</w:t>
       </w:r>
     </w:p>
     <w:p>
@@ -1326,25 +2000,436 @@
           <w:szCs w:val="20"/>
         </w:rPr>
       </w:pPr>
+      <w:r>
+        <w:rPr>
+          <w:rFonts w:ascii="Arial" w:hAnsi="Arial" w:cs="Arial"/>
+          <w:noProof/>
+          <w:sz w:val="20"/>
+          <w:szCs w:val="20"/>
+          <w:lang w:eastAsia="es-AR"/>
+        </w:rPr>
+        <w:drawing>
+          <wp:anchor distT="0" distB="0" distL="114300" distR="114300" simplePos="0" relativeHeight="251658240" behindDoc="0" locked="0" layoutInCell="1" allowOverlap="1" wp14:anchorId="6AE7929D" wp14:editId="50F071D8">
+            <wp:simplePos x="0" y="0"/>
+            <wp:positionH relativeFrom="column">
+              <wp:posOffset>2358390</wp:posOffset>
+            </wp:positionH>
+            <wp:positionV relativeFrom="paragraph">
+              <wp:posOffset>-3810</wp:posOffset>
+            </wp:positionV>
+            <wp:extent cx="3248025" cy="2238375"/>
+            <wp:effectExtent l="0" t="0" r="0" b="0"/>
+            <wp:wrapNone/>
+            <wp:docPr id="2" name="Gráfico 2"/>
+            <wp:cNvGraphicFramePr/>
+            <a:graphic xmlns:a="http://schemas.openxmlformats.org/drawingml/2006/main">
+              <a:graphicData uri="http://schemas.openxmlformats.org/drawingml/2006/chart">
+                <c:chart xmlns:c="http://schemas.openxmlformats.org/drawingml/2006/chart" xmlns:r="http://schemas.openxmlformats.org/officeDocument/2006/relationships" r:id="rId9"/>
+              </a:graphicData>
+            </a:graphic>
+            <wp14:sizeRelH relativeFrom="page">
+              <wp14:pctWidth>0</wp14:pctWidth>
+            </wp14:sizeRelH>
+            <wp14:sizeRelV relativeFrom="page">
+              <wp14:pctHeight>0</wp14:pctHeight>
+            </wp14:sizeRelV>
+          </wp:anchor>
+        </w:drawing>
+      </w:r>
+      <w:r>
+        <w:rPr>
+          <w:rFonts w:ascii="Arial" w:hAnsi="Arial" w:cs="Arial"/>
+          <w:noProof/>
+          <w:sz w:val="20"/>
+          <w:szCs w:val="20"/>
+          <w:lang w:eastAsia="es-AR"/>
+        </w:rPr>
+        <w:drawing>
+          <wp:inline distT="0" distB="0" distL="0" distR="0" wp14:anchorId="334C3905" wp14:editId="0E344E95">
+            <wp:extent cx="3676650" cy="2238375"/>
+            <wp:effectExtent l="0" t="0" r="0" b="0"/>
+            <wp:docPr id="1" name="Gráfico 1"/>
+            <wp:cNvGraphicFramePr/>
+            <a:graphic xmlns:a="http://schemas.openxmlformats.org/drawingml/2006/main">
+              <a:graphicData uri="http://schemas.openxmlformats.org/drawingml/2006/chart">
+                <c:chart xmlns:c="http://schemas.openxmlformats.org/drawingml/2006/chart" xmlns:r="http://schemas.openxmlformats.org/officeDocument/2006/relationships" r:id="rId10"/>
+              </a:graphicData>
+            </a:graphic>
+          </wp:inline>
+        </w:drawing>
+      </w:r>
     </w:p>
     <w:p>
       <w:pPr>
         <w:jc w:val="both"/>
         <w:rPr>
           <w:rFonts w:ascii="Arial" w:hAnsi="Arial" w:cs="Arial"/>
-          <w:sz w:val="20"/>
-          <w:szCs w:val="20"/>
-        </w:rPr>
-      </w:pPr>
+          <w:sz w:val="16"/>
+          <w:szCs w:val="16"/>
+          <w:lang w:val="en-US"/>
+        </w:rPr>
+      </w:pPr>
+      <w:r>
+        <w:rPr>
+          <w:rFonts w:ascii="Arial" w:hAnsi="Arial" w:cs="Arial"/>
+          <w:b/>
+          <w:sz w:val="16"/>
+          <w:szCs w:val="16"/>
+        </w:rPr>
+        <w:t>Figura 1:</w:t>
+      </w:r>
+      <w:r>
+        <w:rPr>
+          <w:rFonts w:ascii="Arial" w:hAnsi="Arial" w:cs="Arial"/>
+          <w:sz w:val="16"/>
+          <w:szCs w:val="16"/>
+        </w:rPr>
+        <w:t xml:space="preserve"> C</w:t>
+      </w:r>
+      <w:r>
+        <w:rPr>
+          <w:rFonts w:ascii="Arial" w:hAnsi="Arial" w:cs="Arial"/>
+          <w:sz w:val="16"/>
+          <w:szCs w:val="16"/>
+        </w:rPr>
+        <w:t xml:space="preserve">oeficiente de correlación de Pearson entre los perfiles </w:t>
+      </w:r>
+      <w:r>
+        <w:rPr>
+          <w:rFonts w:ascii="Arial" w:hAnsi="Arial" w:cs="Arial"/>
+          <w:sz w:val="16"/>
+          <w:szCs w:val="16"/>
+        </w:rPr>
+        <w:t>&lt;</w:t>
+      </w:r>
+      <w:proofErr w:type="spellStart"/>
+      <w:r>
+        <w:rPr>
+          <w:rFonts w:ascii="Arial" w:hAnsi="Arial" w:cs="Arial"/>
+          <w:i/>
+          <w:sz w:val="16"/>
+          <w:szCs w:val="16"/>
+        </w:rPr>
+        <w:t>P</w:t>
+      </w:r>
+      <w:r>
+        <w:rPr>
+          <w:rFonts w:ascii="Arial" w:hAnsi="Arial" w:cs="Arial"/>
+          <w:i/>
+          <w:sz w:val="16"/>
+          <w:szCs w:val="16"/>
+          <w:vertAlign w:val="subscript"/>
+        </w:rPr>
+        <w:t>n</w:t>
+      </w:r>
       <w:bookmarkStart w:id="0" w:name="_GoBack"/>
       <w:bookmarkEnd w:id="0"/>
-      <w:r>
-        <w:rPr>
-          <w:rFonts w:ascii="Arial" w:hAnsi="Arial" w:cs="Arial"/>
-          <w:sz w:val="20"/>
-          <w:szCs w:val="20"/>
-        </w:rPr>
-        <w:t xml:space="preserve">Estos resultados contradicen la hipótesis de trabajo de que la selección natural debería afectar a la divergencia estructural, confirmando que, al menos para este caso, la divergencia estructural observada experimentalmente puede explicarse con un modelo de mutaciones no seleccionadas. Es decir, se contradice la suposición usual de que la conservación estructural se debe a la acción de la selección natural. </w:t>
+      <w:proofErr w:type="spellEnd"/>
+      <w:r>
+        <w:rPr>
+          <w:rFonts w:ascii="Arial" w:hAnsi="Arial" w:cs="Arial"/>
+          <w:sz w:val="16"/>
+          <w:szCs w:val="16"/>
+        </w:rPr>
+        <w:t xml:space="preserve">&gt; </w:t>
+      </w:r>
+      <w:r>
+        <w:rPr>
+          <w:rFonts w:ascii="Arial" w:hAnsi="Arial" w:cs="Arial"/>
+          <w:sz w:val="16"/>
+          <w:szCs w:val="16"/>
+        </w:rPr>
+        <w:t xml:space="preserve">y </w:t>
+      </w:r>
+      <w:proofErr w:type="spellStart"/>
+      <w:r>
+        <w:rPr>
+          <w:rFonts w:ascii="Arial" w:hAnsi="Arial" w:cs="Arial"/>
+          <w:i/>
+          <w:sz w:val="16"/>
+          <w:szCs w:val="16"/>
+        </w:rPr>
+        <w:t>MSD</w:t>
+      </w:r>
+      <w:r>
+        <w:rPr>
+          <w:rFonts w:ascii="Arial" w:hAnsi="Arial" w:cs="Arial"/>
+          <w:i/>
+          <w:sz w:val="16"/>
+          <w:szCs w:val="16"/>
+          <w:vertAlign w:val="subscript"/>
+        </w:rPr>
+        <w:t>i</w:t>
+      </w:r>
+      <w:proofErr w:type="spellEnd"/>
+      <w:r>
+        <w:rPr>
+          <w:rFonts w:ascii="Arial" w:hAnsi="Arial" w:cs="Arial"/>
+          <w:i/>
+          <w:sz w:val="16"/>
+          <w:szCs w:val="16"/>
+        </w:rPr>
+        <w:t xml:space="preserve"> </w:t>
+      </w:r>
+      <w:r>
+        <w:rPr>
+          <w:rFonts w:ascii="Arial" w:hAnsi="Arial" w:cs="Arial"/>
+          <w:sz w:val="16"/>
+          <w:szCs w:val="16"/>
+        </w:rPr>
+        <w:t>teóricos y experimentales de cada familia de proteínas.</w:t>
+      </w:r>
+      <w:r>
+        <w:rPr>
+          <w:rFonts w:ascii="Arial" w:hAnsi="Arial" w:cs="Arial"/>
+          <w:sz w:val="16"/>
+          <w:szCs w:val="16"/>
+        </w:rPr>
+        <w:t xml:space="preserve"> </w:t>
+      </w:r>
+      <w:proofErr w:type="spellStart"/>
+      <w:r>
+        <w:rPr>
+          <w:rFonts w:ascii="Arial" w:hAnsi="Arial" w:cs="Arial"/>
+          <w:i/>
+          <w:sz w:val="16"/>
+          <w:szCs w:val="16"/>
+          <w:lang w:val="en-US"/>
+        </w:rPr>
+        <w:t>Cys</w:t>
+      </w:r>
+      <w:proofErr w:type="spellEnd"/>
+      <w:r>
+        <w:rPr>
+          <w:rFonts w:ascii="Arial" w:hAnsi="Arial" w:cs="Arial"/>
+          <w:sz w:val="16"/>
+          <w:szCs w:val="16"/>
+          <w:lang w:val="en-US"/>
+        </w:rPr>
+        <w:t xml:space="preserve">: </w:t>
+      </w:r>
+      <w:proofErr w:type="spellStart"/>
+      <w:r>
+        <w:rPr>
+          <w:rFonts w:ascii="Arial" w:hAnsi="Arial" w:cs="Arial"/>
+          <w:sz w:val="16"/>
+          <w:szCs w:val="16"/>
+          <w:lang w:val="en-US"/>
+        </w:rPr>
+        <w:t>Cysteins</w:t>
+      </w:r>
+      <w:proofErr w:type="spellEnd"/>
+      <w:r>
+        <w:rPr>
+          <w:rFonts w:ascii="Arial" w:hAnsi="Arial" w:cs="Arial"/>
+          <w:sz w:val="16"/>
+          <w:szCs w:val="16"/>
+          <w:lang w:val="en-US"/>
+        </w:rPr>
+        <w:t xml:space="preserve">, </w:t>
+      </w:r>
+      <w:proofErr w:type="spellStart"/>
+      <w:r>
+        <w:rPr>
+          <w:rFonts w:ascii="Arial" w:hAnsi="Arial" w:cs="Arial"/>
+          <w:i/>
+          <w:sz w:val="16"/>
+          <w:szCs w:val="16"/>
+          <w:lang w:val="en-US"/>
+        </w:rPr>
+        <w:t>fabp</w:t>
+      </w:r>
+      <w:proofErr w:type="spellEnd"/>
+      <w:r>
+        <w:rPr>
+          <w:rFonts w:ascii="Arial" w:hAnsi="Arial" w:cs="Arial"/>
+          <w:sz w:val="16"/>
+          <w:szCs w:val="16"/>
+          <w:lang w:val="en-US"/>
+        </w:rPr>
+        <w:t xml:space="preserve">: Fatty acid binding proteins, </w:t>
+      </w:r>
+      <w:r>
+        <w:rPr>
+          <w:rFonts w:ascii="Arial" w:hAnsi="Arial" w:cs="Arial"/>
+          <w:i/>
+          <w:sz w:val="16"/>
+          <w:szCs w:val="16"/>
+          <w:lang w:val="en-US"/>
+        </w:rPr>
+        <w:t>glob</w:t>
+      </w:r>
+      <w:r>
+        <w:rPr>
+          <w:rFonts w:ascii="Arial" w:hAnsi="Arial" w:cs="Arial"/>
+          <w:sz w:val="16"/>
+          <w:szCs w:val="16"/>
+          <w:lang w:val="en-US"/>
+        </w:rPr>
+        <w:t xml:space="preserve">: </w:t>
+      </w:r>
+      <w:proofErr w:type="spellStart"/>
+      <w:r>
+        <w:rPr>
+          <w:rFonts w:ascii="Arial" w:hAnsi="Arial" w:cs="Arial"/>
+          <w:sz w:val="16"/>
+          <w:szCs w:val="16"/>
+          <w:lang w:val="en-US"/>
+        </w:rPr>
+        <w:t>globins</w:t>
+      </w:r>
+      <w:proofErr w:type="spellEnd"/>
+      <w:r>
+        <w:rPr>
+          <w:rFonts w:ascii="Arial" w:hAnsi="Arial" w:cs="Arial"/>
+          <w:sz w:val="16"/>
+          <w:szCs w:val="16"/>
+          <w:lang w:val="en-US"/>
+        </w:rPr>
+        <w:t xml:space="preserve">, </w:t>
+      </w:r>
+      <w:proofErr w:type="spellStart"/>
+      <w:r>
+        <w:rPr>
+          <w:rFonts w:ascii="Arial" w:hAnsi="Arial" w:cs="Arial"/>
+          <w:i/>
+          <w:sz w:val="16"/>
+          <w:szCs w:val="16"/>
+          <w:lang w:val="en-US"/>
+        </w:rPr>
+        <w:t>phoslip</w:t>
+      </w:r>
+      <w:proofErr w:type="spellEnd"/>
+      <w:r>
+        <w:rPr>
+          <w:rFonts w:ascii="Arial" w:hAnsi="Arial" w:cs="Arial"/>
+          <w:sz w:val="16"/>
+          <w:szCs w:val="16"/>
+          <w:lang w:val="en-US"/>
+        </w:rPr>
+        <w:t xml:space="preserve">: phospholipase A2, </w:t>
+      </w:r>
+      <w:proofErr w:type="spellStart"/>
+      <w:r>
+        <w:rPr>
+          <w:rFonts w:ascii="Arial" w:hAnsi="Arial" w:cs="Arial"/>
+          <w:i/>
+          <w:sz w:val="16"/>
+          <w:szCs w:val="16"/>
+          <w:lang w:val="en-US"/>
+        </w:rPr>
+        <w:t>rrm</w:t>
+      </w:r>
+      <w:proofErr w:type="spellEnd"/>
+      <w:r>
+        <w:rPr>
+          <w:rFonts w:ascii="Arial" w:hAnsi="Arial" w:cs="Arial"/>
+          <w:sz w:val="16"/>
+          <w:szCs w:val="16"/>
+          <w:lang w:val="en-US"/>
+        </w:rPr>
+        <w:t xml:space="preserve">: RNA recognition motif, </w:t>
+      </w:r>
+      <w:proofErr w:type="spellStart"/>
+      <w:r>
+        <w:rPr>
+          <w:rFonts w:ascii="Arial" w:hAnsi="Arial" w:cs="Arial"/>
+          <w:i/>
+          <w:sz w:val="16"/>
+          <w:szCs w:val="16"/>
+          <w:lang w:val="en-US"/>
+        </w:rPr>
+        <w:t>sp</w:t>
+      </w:r>
+      <w:proofErr w:type="spellEnd"/>
+      <w:r>
+        <w:rPr>
+          <w:rFonts w:ascii="Arial" w:hAnsi="Arial" w:cs="Arial"/>
+          <w:sz w:val="16"/>
+          <w:szCs w:val="16"/>
+          <w:lang w:val="en-US"/>
+        </w:rPr>
+        <w:t xml:space="preserve">: </w:t>
+      </w:r>
+      <w:proofErr w:type="spellStart"/>
+      <w:r>
+        <w:rPr>
+          <w:rFonts w:ascii="Arial" w:hAnsi="Arial" w:cs="Arial"/>
+          <w:sz w:val="16"/>
+          <w:szCs w:val="16"/>
+          <w:lang w:val="en-US"/>
+        </w:rPr>
+        <w:t>serin</w:t>
+      </w:r>
+      <w:proofErr w:type="spellEnd"/>
+      <w:r>
+        <w:rPr>
+          <w:rFonts w:ascii="Arial" w:hAnsi="Arial" w:cs="Arial"/>
+          <w:sz w:val="16"/>
+          <w:szCs w:val="16"/>
+          <w:lang w:val="en-US"/>
+        </w:rPr>
+        <w:t xml:space="preserve"> proteases, </w:t>
+      </w:r>
+      <w:r>
+        <w:rPr>
+          <w:rFonts w:ascii="Arial" w:hAnsi="Arial" w:cs="Arial"/>
+          <w:i/>
+          <w:sz w:val="16"/>
+          <w:szCs w:val="16"/>
+          <w:lang w:val="en-US"/>
+        </w:rPr>
+        <w:t>sh3</w:t>
+      </w:r>
+      <w:r>
+        <w:rPr>
+          <w:rFonts w:ascii="Arial" w:hAnsi="Arial" w:cs="Arial"/>
+          <w:sz w:val="16"/>
+          <w:szCs w:val="16"/>
+          <w:lang w:val="en-US"/>
+        </w:rPr>
+        <w:t xml:space="preserve">: </w:t>
+      </w:r>
+      <w:proofErr w:type="spellStart"/>
+      <w:r>
+        <w:rPr>
+          <w:rFonts w:ascii="Arial" w:hAnsi="Arial" w:cs="Arial"/>
+          <w:sz w:val="16"/>
+          <w:szCs w:val="16"/>
+          <w:lang w:val="en-US"/>
+        </w:rPr>
+        <w:t>src</w:t>
+      </w:r>
+      <w:proofErr w:type="spellEnd"/>
+      <w:r>
+        <w:rPr>
+          <w:rFonts w:ascii="Arial" w:hAnsi="Arial" w:cs="Arial"/>
+          <w:sz w:val="16"/>
+          <w:szCs w:val="16"/>
+          <w:lang w:val="en-US"/>
+        </w:rPr>
+        <w:t xml:space="preserve"> homology 3 domains, </w:t>
+      </w:r>
+      <w:proofErr w:type="spellStart"/>
+      <w:r>
+        <w:rPr>
+          <w:rFonts w:ascii="Arial" w:hAnsi="Arial" w:cs="Arial"/>
+          <w:i/>
+          <w:sz w:val="16"/>
+          <w:szCs w:val="16"/>
+          <w:lang w:val="en-US"/>
+        </w:rPr>
+        <w:t>st</w:t>
+      </w:r>
+      <w:proofErr w:type="spellEnd"/>
+      <w:r>
+        <w:rPr>
+          <w:rFonts w:ascii="Arial" w:hAnsi="Arial" w:cs="Arial"/>
+          <w:sz w:val="16"/>
+          <w:szCs w:val="16"/>
+          <w:lang w:val="en-US"/>
+        </w:rPr>
+        <w:t>: snake toxins.</w:t>
       </w:r>
     </w:p>
     <w:p>
@@ -1359,19 +2444,114 @@
       <w:r>
         <w:rPr>
           <w:rFonts w:ascii="Arial" w:hAnsi="Arial" w:cs="Arial"/>
-          <w:b/>
-          <w:sz w:val="20"/>
-          <w:szCs w:val="20"/>
-        </w:rPr>
-        <w:t>Próximos objetivos</w:t>
-      </w:r>
-      <w:r>
-        <w:rPr>
-          <w:rFonts w:ascii="Arial" w:hAnsi="Arial" w:cs="Arial"/>
-          <w:sz w:val="20"/>
-          <w:szCs w:val="20"/>
-        </w:rPr>
-        <w:t xml:space="preserve"> </w:t>
+          <w:sz w:val="20"/>
+          <w:szCs w:val="20"/>
+        </w:rPr>
+        <w:t>En la figura 1</w:t>
+      </w:r>
+      <w:r>
+        <w:rPr>
+          <w:rFonts w:ascii="Arial" w:hAnsi="Arial" w:cs="Arial"/>
+          <w:sz w:val="20"/>
+          <w:szCs w:val="20"/>
+        </w:rPr>
+        <w:t xml:space="preserve"> se observa que la correlación entre medias experimentales y teóricas es alta, </w:t>
+      </w:r>
+      <w:r>
+        <w:rPr>
+          <w:rFonts w:ascii="Arial" w:hAnsi="Arial" w:cs="Arial"/>
+          <w:sz w:val="20"/>
+          <w:szCs w:val="20"/>
+        </w:rPr>
+        <w:t xml:space="preserve">considerando o no a </w:t>
+      </w:r>
+      <w:r>
+        <w:rPr>
+          <w:rFonts w:ascii="Arial" w:hAnsi="Arial" w:cs="Arial"/>
+          <w:sz w:val="20"/>
+          <w:szCs w:val="20"/>
+        </w:rPr>
+        <w:t xml:space="preserve">la selección natural. </w:t>
+      </w:r>
+      <w:r>
+        <w:rPr>
+          <w:rFonts w:ascii="Arial" w:hAnsi="Arial" w:cs="Arial"/>
+          <w:sz w:val="20"/>
+          <w:szCs w:val="20"/>
+        </w:rPr>
+        <w:t xml:space="preserve">Estos resultados contradicen la hipótesis de trabajo de que la selección natural debería afectar a la divergencia estructural, </w:t>
+      </w:r>
+      <w:r>
+        <w:rPr>
+          <w:rFonts w:ascii="Arial" w:hAnsi="Arial" w:cs="Arial"/>
+          <w:sz w:val="20"/>
+          <w:szCs w:val="20"/>
+        </w:rPr>
+        <w:t xml:space="preserve">sugiriendo </w:t>
+      </w:r>
+      <w:r>
+        <w:rPr>
+          <w:rFonts w:ascii="Arial" w:hAnsi="Arial" w:cs="Arial"/>
+          <w:sz w:val="20"/>
+          <w:szCs w:val="20"/>
+        </w:rPr>
+        <w:t>que, al menos para este caso, los patrones</w:t>
+      </w:r>
+      <w:r>
+        <w:rPr>
+          <w:rFonts w:ascii="Arial" w:hAnsi="Arial" w:cs="Arial"/>
+          <w:sz w:val="20"/>
+          <w:szCs w:val="20"/>
+        </w:rPr>
+        <w:t xml:space="preserve"> generales</w:t>
+      </w:r>
+      <w:r>
+        <w:rPr>
+          <w:rFonts w:ascii="Arial" w:hAnsi="Arial" w:cs="Arial"/>
+          <w:sz w:val="20"/>
+          <w:szCs w:val="20"/>
+        </w:rPr>
+        <w:t xml:space="preserve"> de</w:t>
+      </w:r>
+      <w:r>
+        <w:rPr>
+          <w:rFonts w:ascii="Arial" w:hAnsi="Arial" w:cs="Arial"/>
+          <w:sz w:val="20"/>
+          <w:szCs w:val="20"/>
+        </w:rPr>
+        <w:t xml:space="preserve"> d</w:t>
+      </w:r>
+      <w:r>
+        <w:rPr>
+          <w:rFonts w:ascii="Arial" w:hAnsi="Arial" w:cs="Arial"/>
+          <w:sz w:val="20"/>
+          <w:szCs w:val="20"/>
+        </w:rPr>
+        <w:t>ivergencia estructural observados</w:t>
+      </w:r>
+      <w:r>
+        <w:rPr>
+          <w:rFonts w:ascii="Arial" w:hAnsi="Arial" w:cs="Arial"/>
+          <w:sz w:val="20"/>
+          <w:szCs w:val="20"/>
+        </w:rPr>
+        <w:t xml:space="preserve"> experimentalmente puede</w:t>
+      </w:r>
+      <w:r>
+        <w:rPr>
+          <w:rFonts w:ascii="Arial" w:hAnsi="Arial" w:cs="Arial"/>
+          <w:sz w:val="20"/>
+          <w:szCs w:val="20"/>
+        </w:rPr>
+        <w:t>n</w:t>
+      </w:r>
+      <w:r>
+        <w:rPr>
+          <w:rFonts w:ascii="Arial" w:hAnsi="Arial" w:cs="Arial"/>
+          <w:sz w:val="20"/>
+          <w:szCs w:val="20"/>
+        </w:rPr>
+        <w:t xml:space="preserve"> explicarse con un modelo de mutaciones no seleccionadas. </w:t>
       </w:r>
     </w:p>
     <w:p>
@@ -1386,10 +2566,213 @@
       <w:r>
         <w:rPr>
           <w:rFonts w:ascii="Arial" w:hAnsi="Arial" w:cs="Arial"/>
-          <w:sz w:val="20"/>
-          <w:szCs w:val="20"/>
-        </w:rPr>
-        <w:t>Si bien ya hemos comenzado a analizar la divergencia dinámica proteica en la siguiente etapa nos proponemos realizar un estudio profundo de la misma.</w:t>
+          <w:b/>
+          <w:sz w:val="20"/>
+          <w:szCs w:val="20"/>
+        </w:rPr>
+        <w:t>Próximos objetivos</w:t>
+      </w:r>
+      <w:r>
+        <w:rPr>
+          <w:rFonts w:ascii="Arial" w:hAnsi="Arial" w:cs="Arial"/>
+          <w:sz w:val="20"/>
+          <w:szCs w:val="20"/>
+        </w:rPr>
+        <w:t xml:space="preserve"> </w:t>
+      </w:r>
+    </w:p>
+    <w:p>
+      <w:pPr>
+        <w:jc w:val="both"/>
+        <w:rPr>
+          <w:rFonts w:ascii="Arial" w:hAnsi="Arial" w:cs="Arial"/>
+          <w:sz w:val="20"/>
+          <w:szCs w:val="20"/>
+        </w:rPr>
+      </w:pPr>
+      <w:r>
+        <w:rPr>
+          <w:rFonts w:ascii="Arial" w:hAnsi="Arial" w:cs="Arial"/>
+          <w:sz w:val="20"/>
+          <w:szCs w:val="20"/>
+        </w:rPr>
+        <w:t>Nuestro próximo paso</w:t>
+      </w:r>
+      <w:r>
+        <w:rPr>
+          <w:rFonts w:ascii="Arial" w:hAnsi="Arial" w:cs="Arial"/>
+          <w:sz w:val="20"/>
+          <w:szCs w:val="20"/>
+        </w:rPr>
+        <w:t xml:space="preserve"> es focalizarnos en el </w:t>
+      </w:r>
+      <w:r>
+        <w:rPr>
+          <w:rFonts w:ascii="Arial" w:hAnsi="Arial" w:cs="Arial"/>
+          <w:sz w:val="20"/>
+          <w:szCs w:val="20"/>
+        </w:rPr>
+        <w:t>análisis</w:t>
+      </w:r>
+      <w:r>
+        <w:rPr>
+          <w:rFonts w:ascii="Arial" w:hAnsi="Arial" w:cs="Arial"/>
+          <w:sz w:val="20"/>
+          <w:szCs w:val="20"/>
+        </w:rPr>
+        <w:t xml:space="preserve"> </w:t>
+      </w:r>
+      <w:r>
+        <w:rPr>
+          <w:rFonts w:ascii="Arial" w:hAnsi="Arial" w:cs="Arial"/>
+          <w:sz w:val="20"/>
+          <w:szCs w:val="20"/>
+        </w:rPr>
+        <w:t xml:space="preserve">de divergencia estructural </w:t>
+      </w:r>
+      <w:r>
+        <w:rPr>
+          <w:rFonts w:ascii="Arial" w:hAnsi="Arial" w:cs="Arial"/>
+          <w:sz w:val="20"/>
+          <w:szCs w:val="20"/>
+        </w:rPr>
+        <w:t>de sitios con importancia funcional</w:t>
+      </w:r>
+      <w:r>
+        <w:rPr>
+          <w:rFonts w:ascii="Arial" w:hAnsi="Arial" w:cs="Arial"/>
+          <w:sz w:val="20"/>
+          <w:szCs w:val="20"/>
+        </w:rPr>
+        <w:t>. Luego, s</w:t>
+      </w:r>
+      <w:r>
+        <w:rPr>
+          <w:rFonts w:ascii="Arial" w:hAnsi="Arial" w:cs="Arial"/>
+          <w:sz w:val="20"/>
+          <w:szCs w:val="20"/>
+        </w:rPr>
+        <w:t>i bien ya hemos comenzado a analizar</w:t>
+      </w:r>
+      <w:r>
+        <w:rPr>
+          <w:rFonts w:ascii="Arial" w:hAnsi="Arial" w:cs="Arial"/>
+          <w:sz w:val="20"/>
+          <w:szCs w:val="20"/>
+        </w:rPr>
+        <w:t xml:space="preserve"> la divergencia estructural</w:t>
+      </w:r>
+      <w:r>
+        <w:rPr>
+          <w:rFonts w:ascii="Arial" w:hAnsi="Arial" w:cs="Arial"/>
+          <w:sz w:val="20"/>
+          <w:szCs w:val="20"/>
+        </w:rPr>
+        <w:t xml:space="preserve"> proteica</w:t>
+      </w:r>
+      <w:r>
+        <w:rPr>
+          <w:rFonts w:ascii="Arial" w:hAnsi="Arial" w:cs="Arial"/>
+          <w:sz w:val="20"/>
+          <w:szCs w:val="20"/>
+        </w:rPr>
+        <w:t xml:space="preserve"> utilizando modelos </w:t>
+      </w:r>
+      <w:r>
+        <w:rPr>
+          <w:rFonts w:ascii="Arial" w:hAnsi="Arial" w:cs="Arial"/>
+          <w:sz w:val="20"/>
+          <w:szCs w:val="20"/>
+        </w:rPr>
+        <w:t xml:space="preserve">basados en </w:t>
+      </w:r>
+      <w:r>
+        <w:rPr>
+          <w:rFonts w:ascii="Arial" w:hAnsi="Arial" w:cs="Arial"/>
+          <w:sz w:val="20"/>
+          <w:szCs w:val="20"/>
+        </w:rPr>
+        <w:t>2 nodos por sitio</w:t>
+      </w:r>
+      <w:r>
+        <w:rPr>
+          <w:rFonts w:ascii="Arial" w:hAnsi="Arial" w:cs="Arial"/>
+          <w:sz w:val="20"/>
+          <w:szCs w:val="20"/>
+        </w:rPr>
+        <w:t>;</w:t>
+      </w:r>
+      <w:r>
+        <w:rPr>
+          <w:rFonts w:ascii="Arial" w:hAnsi="Arial" w:cs="Arial"/>
+          <w:sz w:val="20"/>
+          <w:szCs w:val="20"/>
+        </w:rPr>
+        <w:t xml:space="preserve"> el carbono alfa de l</w:t>
+      </w:r>
+      <w:r>
+        <w:rPr>
+          <w:rFonts w:ascii="Arial" w:hAnsi="Arial" w:cs="Arial"/>
+          <w:sz w:val="20"/>
+          <w:szCs w:val="20"/>
+        </w:rPr>
+        <w:t>a los aminoácidos (el nodo utilizado en este reporte</w:t>
+      </w:r>
+      <w:r>
+        <w:rPr>
+          <w:rFonts w:ascii="Arial" w:hAnsi="Arial" w:cs="Arial"/>
+          <w:sz w:val="20"/>
+          <w:szCs w:val="20"/>
+        </w:rPr>
+        <w:t>) y el centro de masa de las cadenas laterales de los</w:t>
+      </w:r>
+      <w:r>
+        <w:rPr>
+          <w:rFonts w:ascii="Arial" w:hAnsi="Arial" w:cs="Arial"/>
+          <w:sz w:val="20"/>
+          <w:szCs w:val="20"/>
+        </w:rPr>
+        <w:t xml:space="preserve"> aminoácidos</w:t>
+      </w:r>
+      <w:r>
+        <w:rPr>
+          <w:rFonts w:ascii="Arial" w:hAnsi="Arial" w:cs="Arial"/>
+          <w:sz w:val="20"/>
+          <w:szCs w:val="20"/>
+        </w:rPr>
+        <w:t xml:space="preserve">, </w:t>
+      </w:r>
+      <w:r>
+        <w:rPr>
+          <w:rFonts w:ascii="Arial" w:hAnsi="Arial" w:cs="Arial"/>
+          <w:sz w:val="20"/>
+          <w:szCs w:val="20"/>
+        </w:rPr>
+        <w:t>profundizaremos y culminaremos este análisis. Por último, estudiaremos medidas de</w:t>
+      </w:r>
+      <w:r>
+        <w:rPr>
+          <w:rFonts w:ascii="Arial" w:hAnsi="Arial" w:cs="Arial"/>
+          <w:sz w:val="20"/>
+          <w:szCs w:val="20"/>
+        </w:rPr>
+        <w:t xml:space="preserve"> divergencia</w:t>
+      </w:r>
+      <w:r>
+        <w:rPr>
+          <w:rFonts w:ascii="Arial" w:hAnsi="Arial" w:cs="Arial"/>
+          <w:sz w:val="20"/>
+          <w:szCs w:val="20"/>
+        </w:rPr>
+        <w:t xml:space="preserve"> dinámica proteica usando los mismos modelos de red elástica, de modelado de mutaciones y de selección de las mismas que implementamos y utilizamos hasta el momento.</w:t>
+      </w:r>
+      <w:r>
+        <w:rPr>
+          <w:rFonts w:ascii="Arial" w:hAnsi="Arial" w:cs="Arial"/>
+          <w:sz w:val="20"/>
+          <w:szCs w:val="20"/>
+        </w:rPr>
+        <w:t xml:space="preserve"> </w:t>
       </w:r>
     </w:p>
     <w:p>
@@ -1449,16 +2832,8 @@
           <w:sz w:val="20"/>
           <w:szCs w:val="20"/>
         </w:rPr>
-        <w:t xml:space="preserve">Materias </w:t>
-      </w:r>
-      <w:r>
-        <w:rPr>
-          <w:rFonts w:ascii="Arial" w:hAnsi="Arial" w:cs="Arial"/>
-          <w:b/>
-          <w:sz w:val="20"/>
-          <w:szCs w:val="20"/>
-        </w:rPr>
-        <w:t xml:space="preserve">cursadas </w:t>
+        <w:lastRenderedPageBreak/>
+        <w:t xml:space="preserve">Materias cursadas </w:t>
       </w:r>
     </w:p>
     <w:p>
@@ -1480,15 +2855,7 @@
           <w:sz w:val="20"/>
           <w:szCs w:val="20"/>
         </w:rPr>
-        <w:t>F</w:t>
-      </w:r>
-      <w:r>
-        <w:rPr>
-          <w:rFonts w:ascii="Arial" w:hAnsi="Arial" w:cs="Arial"/>
-          <w:sz w:val="20"/>
-          <w:szCs w:val="20"/>
-        </w:rPr>
-        <w:t xml:space="preserve">isicoquímica de </w:t>
+        <w:t xml:space="preserve">Fisicoquímica de </w:t>
       </w:r>
       <w:proofErr w:type="spellStart"/>
       <w:r>
@@ -1550,7 +2917,7 @@
           <w:szCs w:val="20"/>
           <w:shd w:val="clear" w:color="auto" w:fill="FFFFFF"/>
         </w:rPr>
-        <w:t>-UBA</w:t>
+        <w:t xml:space="preserve"> </w:t>
       </w:r>
       <w:r>
         <w:rPr>
@@ -1560,11 +2927,32 @@
           <w:szCs w:val="20"/>
           <w:shd w:val="clear" w:color="auto" w:fill="FFFFFF"/>
         </w:rPr>
-        <w:t>.</w:t>
+        <w:t>-</w:t>
+      </w:r>
+      <w:r>
+        <w:rPr>
+          <w:rFonts w:ascii="Arial" w:hAnsi="Arial" w:cs="Arial"/>
+          <w:color w:val="222222"/>
+          <w:sz w:val="20"/>
+          <w:szCs w:val="20"/>
+          <w:shd w:val="clear" w:color="auto" w:fill="FFFFFF"/>
+        </w:rPr>
+        <w:t xml:space="preserve"> </w:t>
+      </w:r>
+      <w:r>
+        <w:rPr>
+          <w:rFonts w:ascii="Arial" w:hAnsi="Arial" w:cs="Arial"/>
+          <w:color w:val="222222"/>
+          <w:sz w:val="20"/>
+          <w:szCs w:val="20"/>
+          <w:shd w:val="clear" w:color="auto" w:fill="FFFFFF"/>
+        </w:rPr>
+        <w:t>UBA.</w:t>
       </w:r>
     </w:p>
     <w:p>
       <w:pPr>
+        <w:jc w:val="both"/>
         <w:rPr>
           <w:rFonts w:ascii="Arial" w:hAnsi="Arial" w:cs="Arial"/>
           <w:b/>
@@ -1601,8 +2989,9 @@
         <w:pStyle w:val="Prrafodelista"/>
         <w:numPr>
           <w:ilvl w:val="0"/>
-          <w:numId w:val="3"/>
+          <w:numId w:val="4"/>
         </w:numPr>
+        <w:jc w:val="both"/>
         <w:rPr>
           <w:rFonts w:ascii="Arial" w:hAnsi="Arial" w:cs="Arial"/>
           <w:b/>
@@ -1638,28 +3027,30 @@
           <w:szCs w:val="20"/>
           <w:lang w:val="en-US"/>
         </w:rPr>
-        <w:t xml:space="preserve"> J. </w:t>
-      </w:r>
-      <w:r>
-        <w:rPr>
-          <w:rFonts w:ascii="Arial" w:hAnsi="Arial" w:cs="Arial"/>
+        <w:t xml:space="preserve"> J.  (2014) </w:t>
+      </w:r>
+      <w:proofErr w:type="gramStart"/>
+      <w:r>
+        <w:rPr>
+          <w:rFonts w:ascii="Arial" w:hAnsi="Arial" w:cs="Arial"/>
+          <w:i/>
           <w:sz w:val="20"/>
           <w:szCs w:val="20"/>
           <w:lang w:val="en-US"/>
         </w:rPr>
-        <w:t xml:space="preserve"> (2014) </w:t>
-      </w:r>
-      <w:proofErr w:type="gramStart"/>
-      <w:r>
-        <w:rPr>
-          <w:rFonts w:ascii="Arial" w:hAnsi="Arial" w:cs="Arial"/>
+        <w:t>A</w:t>
+      </w:r>
+      <w:proofErr w:type="gramEnd"/>
+      <w:r>
+        <w:rPr>
+          <w:rFonts w:ascii="Arial" w:hAnsi="Arial" w:cs="Arial"/>
+          <w:i/>
           <w:sz w:val="20"/>
           <w:szCs w:val="20"/>
           <w:lang w:val="en-US"/>
         </w:rPr>
-        <w:t>A</w:t>
-      </w:r>
-      <w:proofErr w:type="gramEnd"/>
+        <w:t xml:space="preserve"> mechanistic stress model of protein evolution accounts for site-specific evolutionary rates and their relationship with packing density and flexibility.</w:t>
+      </w:r>
       <w:r>
         <w:rPr>
           <w:rFonts w:ascii="Arial" w:hAnsi="Arial" w:cs="Arial"/>
@@ -1667,7 +3058,7 @@
           <w:szCs w:val="20"/>
           <w:lang w:val="en-US"/>
         </w:rPr>
-        <w:t xml:space="preserve"> mechanistic stress model of protein evolution accounts for site-specific evolutionary rates and their relationship with packing density and flexibility. BMC </w:t>
+        <w:t xml:space="preserve"> BMC </w:t>
       </w:r>
       <w:proofErr w:type="spellStart"/>
       <w:r>
@@ -1717,6 +3108,7 @@
           <w:ilvl w:val="0"/>
           <w:numId w:val="2"/>
         </w:numPr>
+        <w:jc w:val="both"/>
         <w:rPr>
           <w:rFonts w:ascii="Arial" w:hAnsi="Arial" w:cs="Arial"/>
           <w:sz w:val="20"/>
@@ -1771,7 +3163,46 @@
           <w:szCs w:val="20"/>
           <w:lang w:val="en-US"/>
         </w:rPr>
-        <w:t xml:space="preserve">2015)Too packed to change: side-chain packing and site-specific substitution rates in protein evolution. </w:t>
+        <w:t>2015</w:t>
+      </w:r>
+      <w:r>
+        <w:rPr>
+          <w:rFonts w:ascii="Arial" w:hAnsi="Arial" w:cs="Arial"/>
+          <w:i/>
+          <w:sz w:val="20"/>
+          <w:szCs w:val="20"/>
+          <w:lang w:val="en-US"/>
+        </w:rPr>
+        <w:t>)</w:t>
+      </w:r>
+      <w:r>
+        <w:rPr>
+          <w:rFonts w:ascii="Arial" w:hAnsi="Arial" w:cs="Arial"/>
+          <w:i/>
+          <w:sz w:val="20"/>
+          <w:szCs w:val="20"/>
+          <w:lang w:val="en-US"/>
+        </w:rPr>
+        <w:t xml:space="preserve"> </w:t>
+      </w:r>
+      <w:r>
+        <w:rPr>
+          <w:rFonts w:ascii="Arial" w:hAnsi="Arial" w:cs="Arial"/>
+          <w:i/>
+          <w:sz w:val="20"/>
+          <w:szCs w:val="20"/>
+          <w:lang w:val="en-US"/>
+        </w:rPr>
+        <w:t>Too packed to change: side-chain packing and site-specific substitution rates in protein evolution</w:t>
+      </w:r>
+      <w:r>
+        <w:rPr>
+          <w:rFonts w:ascii="Arial" w:hAnsi="Arial" w:cs="Arial"/>
+          <w:sz w:val="20"/>
+          <w:szCs w:val="20"/>
+          <w:lang w:val="en-US"/>
+        </w:rPr>
+        <w:t xml:space="preserve">. </w:t>
       </w:r>
       <w:proofErr w:type="spellStart"/>
       <w:r>
@@ -1795,6 +3226,7 @@
       </w:r>
     </w:p>
     <w:sectPr>
+      <w:headerReference w:type="default" r:id="rId11"/>
       <w:pgSz w:w="12240" w:h="15840"/>
       <w:pgMar w:top="1417" w:right="1701" w:bottom="1417" w:left="1701" w:header="708" w:footer="708" w:gutter="0"/>
       <w:cols w:space="708"/>
@@ -1802,6 +3234,134 @@
     </w:sectPr>
   </w:body>
 </w:document>
+</file>
+
+<file path=word/endnotes.xml><?xml version="1.0" encoding="utf-8"?>
+<w:endnotes xmlns:wpc="http://schemas.microsoft.com/office/word/2010/wordprocessingCanvas" xmlns:mc="http://schemas.openxmlformats.org/markup-compatibility/2006" xmlns:o="urn:schemas-microsoft-com:office:office" xmlns:r="http://schemas.openxmlformats.org/officeDocument/2006/relationships" xmlns:m="http://schemas.openxmlformats.org/officeDocument/2006/math" xmlns:v="urn:schemas-microsoft-com:vml" xmlns:wp14="http://schemas.microsoft.com/office/word/2010/wordprocessingDrawing" xmlns:wp="http://schemas.openxmlformats.org/drawingml/2006/wordprocessingDrawing" xmlns:w10="urn:schemas-microsoft-com:office:word" xmlns:w="http://schemas.openxmlformats.org/wordprocessingml/2006/main" xmlns:w14="http://schemas.microsoft.com/office/word/2010/wordml" xmlns:wpg="http://schemas.microsoft.com/office/word/2010/wordprocessingGroup" xmlns:wpi="http://schemas.microsoft.com/office/word/2010/wordprocessingInk" xmlns:wne="http://schemas.microsoft.com/office/word/2006/wordml" xmlns:wps="http://schemas.microsoft.com/office/word/2010/wordprocessingShape" mc:Ignorable="w14 wp14">
+  <w:endnote w:type="separator" w:id="-1">
+    <w:p>
+      <w:pPr>
+        <w:spacing w:after="0" w:line="240" w:lineRule="auto"/>
+      </w:pPr>
+      <w:r>
+        <w:separator/>
+      </w:r>
+    </w:p>
+  </w:endnote>
+  <w:endnote w:type="continuationSeparator" w:id="0">
+    <w:p>
+      <w:pPr>
+        <w:spacing w:after="0" w:line="240" w:lineRule="auto"/>
+      </w:pPr>
+      <w:r>
+        <w:continuationSeparator/>
+      </w:r>
+    </w:p>
+  </w:endnote>
+</w:endnotes>
+</file>
+
+<file path=word/footnotes.xml><?xml version="1.0" encoding="utf-8"?>
+<w:footnotes xmlns:wpc="http://schemas.microsoft.com/office/word/2010/wordprocessingCanvas" xmlns:mc="http://schemas.openxmlformats.org/markup-compatibility/2006" xmlns:o="urn:schemas-microsoft-com:office:office" xmlns:r="http://schemas.openxmlformats.org/officeDocument/2006/relationships" xmlns:m="http://schemas.openxmlformats.org/officeDocument/2006/math" xmlns:v="urn:schemas-microsoft-com:vml" xmlns:wp14="http://schemas.microsoft.com/office/word/2010/wordprocessingDrawing" xmlns:wp="http://schemas.openxmlformats.org/drawingml/2006/wordprocessingDrawing" xmlns:w10="urn:schemas-microsoft-com:office:word" xmlns:w="http://schemas.openxmlformats.org/wordprocessingml/2006/main" xmlns:w14="http://schemas.microsoft.com/office/word/2010/wordml" xmlns:wpg="http://schemas.microsoft.com/office/word/2010/wordprocessingGroup" xmlns:wpi="http://schemas.microsoft.com/office/word/2010/wordprocessingInk" xmlns:wne="http://schemas.microsoft.com/office/word/2006/wordml" xmlns:wps="http://schemas.microsoft.com/office/word/2010/wordprocessingShape" mc:Ignorable="w14 wp14">
+  <w:footnote w:type="separator" w:id="-1">
+    <w:p>
+      <w:pPr>
+        <w:spacing w:after="0" w:line="240" w:lineRule="auto"/>
+      </w:pPr>
+      <w:r>
+        <w:separator/>
+      </w:r>
+    </w:p>
+  </w:footnote>
+  <w:footnote w:type="continuationSeparator" w:id="0">
+    <w:p>
+      <w:pPr>
+        <w:spacing w:after="0" w:line="240" w:lineRule="auto"/>
+      </w:pPr>
+      <w:r>
+        <w:continuationSeparator/>
+      </w:r>
+    </w:p>
+  </w:footnote>
+</w:footnotes>
+</file>
+
+<file path=word/header1.xml><?xml version="1.0" encoding="utf-8"?>
+<w:hdr xmlns:wpc="http://schemas.microsoft.com/office/word/2010/wordprocessingCanvas" xmlns:mc="http://schemas.openxmlformats.org/markup-compatibility/2006" xmlns:o="urn:schemas-microsoft-com:office:office" xmlns:r="http://schemas.openxmlformats.org/officeDocument/2006/relationships" xmlns:m="http://schemas.openxmlformats.org/officeDocument/2006/math" xmlns:v="urn:schemas-microsoft-com:vml" xmlns:wp14="http://schemas.microsoft.com/office/word/2010/wordprocessingDrawing" xmlns:wp="http://schemas.openxmlformats.org/drawingml/2006/wordprocessingDrawing" xmlns:w10="urn:schemas-microsoft-com:office:word" xmlns:w="http://schemas.openxmlformats.org/wordprocessingml/2006/main" xmlns:w14="http://schemas.microsoft.com/office/word/2010/wordml" xmlns:wpg="http://schemas.microsoft.com/office/word/2010/wordprocessingGroup" xmlns:wpi="http://schemas.microsoft.com/office/word/2010/wordprocessingInk" xmlns:wne="http://schemas.microsoft.com/office/word/2006/wordml" xmlns:wps="http://schemas.microsoft.com/office/word/2010/wordprocessingShape" mc:Ignorable="w14 wp14">
+  <w:p>
+    <w:pPr>
+      <w:pStyle w:val="Encabezado"/>
+    </w:pPr>
+    <w:r>
+      <w:rPr>
+        <w:noProof/>
+        <w:lang w:eastAsia="es-AR"/>
+      </w:rPr>
+      <w:drawing>
+        <wp:anchor distT="0" distB="0" distL="114300" distR="114300" simplePos="0" relativeHeight="251658240" behindDoc="0" locked="0" layoutInCell="1" allowOverlap="1">
+          <wp:simplePos x="0" y="0"/>
+          <wp:positionH relativeFrom="column">
+            <wp:posOffset>5139690</wp:posOffset>
+          </wp:positionH>
+          <wp:positionV relativeFrom="paragraph">
+            <wp:posOffset>-306705</wp:posOffset>
+          </wp:positionV>
+          <wp:extent cx="1382713" cy="581025"/>
+          <wp:effectExtent l="0" t="0" r="8255" b="0"/>
+          <wp:wrapNone/>
+          <wp:docPr id="3" name="Imagen 3"/>
+          <wp:cNvGraphicFramePr>
+            <a:graphicFrameLocks xmlns:a="http://schemas.openxmlformats.org/drawingml/2006/main" noChangeAspect="1"/>
+          </wp:cNvGraphicFramePr>
+          <a:graphic xmlns:a="http://schemas.openxmlformats.org/drawingml/2006/main">
+            <a:graphicData uri="http://schemas.openxmlformats.org/drawingml/2006/picture">
+              <pic:pic xmlns:pic="http://schemas.openxmlformats.org/drawingml/2006/picture">
+                <pic:nvPicPr>
+                  <pic:cNvPr id="0" name=""/>
+                  <pic:cNvPicPr/>
+                </pic:nvPicPr>
+                <pic:blipFill rotWithShape="1">
+                  <a:blip r:embed="rId1" cstate="print">
+                    <a:extLst>
+                      <a:ext uri="{28A0092B-C50C-407E-A947-70E740481C1C}">
+                        <a14:useLocalDpi xmlns:a14="http://schemas.microsoft.com/office/drawing/2010/main" val="0"/>
+                      </a:ext>
+                    </a:extLst>
+                  </a:blip>
+                  <a:srcRect l="9512" t="43504" r="46325" b="23489"/>
+                  <a:stretch/>
+                </pic:blipFill>
+                <pic:spPr bwMode="auto">
+                  <a:xfrm>
+                    <a:off x="0" y="0"/>
+                    <a:ext cx="1390650" cy="584360"/>
+                  </a:xfrm>
+                  <a:prstGeom prst="rect">
+                    <a:avLst/>
+                  </a:prstGeom>
+                  <a:ln>
+                    <a:noFill/>
+                  </a:ln>
+                  <a:extLst>
+                    <a:ext uri="{53640926-AAD7-44D8-BBD7-CCE9431645EC}">
+                      <a14:shadowObscured xmlns:a14="http://schemas.microsoft.com/office/drawing/2010/main"/>
+                    </a:ext>
+                  </a:extLst>
+                </pic:spPr>
+              </pic:pic>
+            </a:graphicData>
+          </a:graphic>
+          <wp14:sizeRelH relativeFrom="page">
+            <wp14:pctWidth>0</wp14:pctWidth>
+          </wp14:sizeRelH>
+          <wp14:sizeRelV relativeFrom="page">
+            <wp14:pctHeight>0</wp14:pctHeight>
+          </wp14:sizeRelV>
+        </wp:anchor>
+      </w:drawing>
+    </w:r>
+  </w:p>
+</w:hdr>
 </file>
 
 <file path=word/numbering.xml><?xml version="1.0" encoding="utf-8"?>
@@ -2033,6 +3593,119 @@
     </w:lvl>
   </w:abstractNum>
   <w:abstractNum w:abstractNumId="2">
+    <w:nsid w:val="3EC30844"/>
+    <w:multiLevelType w:val="hybridMultilevel"/>
+    <w:tmpl w:val="77CA01AE"/>
+    <w:lvl w:ilvl="0" w:tplc="2C0A0001">
+      <w:start w:val="1"/>
+      <w:numFmt w:val="bullet"/>
+      <w:lvlText w:val=""/>
+      <w:lvlJc w:val="left"/>
+      <w:pPr>
+        <w:ind w:left="720" w:hanging="360"/>
+      </w:pPr>
+      <w:rPr>
+        <w:rFonts w:ascii="Symbol" w:hAnsi="Symbol" w:hint="default"/>
+      </w:rPr>
+    </w:lvl>
+    <w:lvl w:ilvl="1" w:tplc="2C0A0003" w:tentative="1">
+      <w:start w:val="1"/>
+      <w:numFmt w:val="bullet"/>
+      <w:lvlText w:val="o"/>
+      <w:lvlJc w:val="left"/>
+      <w:pPr>
+        <w:ind w:left="1440" w:hanging="360"/>
+      </w:pPr>
+      <w:rPr>
+        <w:rFonts w:ascii="Courier New" w:hAnsi="Courier New" w:cs="Courier New" w:hint="default"/>
+      </w:rPr>
+    </w:lvl>
+    <w:lvl w:ilvl="2" w:tplc="2C0A0005" w:tentative="1">
+      <w:start w:val="1"/>
+      <w:numFmt w:val="bullet"/>
+      <w:lvlText w:val=""/>
+      <w:lvlJc w:val="left"/>
+      <w:pPr>
+        <w:ind w:left="2160" w:hanging="360"/>
+      </w:pPr>
+      <w:rPr>
+        <w:rFonts w:ascii="Wingdings" w:hAnsi="Wingdings" w:hint="default"/>
+      </w:rPr>
+    </w:lvl>
+    <w:lvl w:ilvl="3" w:tplc="2C0A0001" w:tentative="1">
+      <w:start w:val="1"/>
+      <w:numFmt w:val="bullet"/>
+      <w:lvlText w:val=""/>
+      <w:lvlJc w:val="left"/>
+      <w:pPr>
+        <w:ind w:left="2880" w:hanging="360"/>
+      </w:pPr>
+      <w:rPr>
+        <w:rFonts w:ascii="Symbol" w:hAnsi="Symbol" w:hint="default"/>
+      </w:rPr>
+    </w:lvl>
+    <w:lvl w:ilvl="4" w:tplc="2C0A0003" w:tentative="1">
+      <w:start w:val="1"/>
+      <w:numFmt w:val="bullet"/>
+      <w:lvlText w:val="o"/>
+      <w:lvlJc w:val="left"/>
+      <w:pPr>
+        <w:ind w:left="3600" w:hanging="360"/>
+      </w:pPr>
+      <w:rPr>
+        <w:rFonts w:ascii="Courier New" w:hAnsi="Courier New" w:cs="Courier New" w:hint="default"/>
+      </w:rPr>
+    </w:lvl>
+    <w:lvl w:ilvl="5" w:tplc="2C0A0005" w:tentative="1">
+      <w:start w:val="1"/>
+      <w:numFmt w:val="bullet"/>
+      <w:lvlText w:val=""/>
+      <w:lvlJc w:val="left"/>
+      <w:pPr>
+        <w:ind w:left="4320" w:hanging="360"/>
+      </w:pPr>
+      <w:rPr>
+        <w:rFonts w:ascii="Wingdings" w:hAnsi="Wingdings" w:hint="default"/>
+      </w:rPr>
+    </w:lvl>
+    <w:lvl w:ilvl="6" w:tplc="2C0A0001" w:tentative="1">
+      <w:start w:val="1"/>
+      <w:numFmt w:val="bullet"/>
+      <w:lvlText w:val=""/>
+      <w:lvlJc w:val="left"/>
+      <w:pPr>
+        <w:ind w:left="5040" w:hanging="360"/>
+      </w:pPr>
+      <w:rPr>
+        <w:rFonts w:ascii="Symbol" w:hAnsi="Symbol" w:hint="default"/>
+      </w:rPr>
+    </w:lvl>
+    <w:lvl w:ilvl="7" w:tplc="2C0A0003" w:tentative="1">
+      <w:start w:val="1"/>
+      <w:numFmt w:val="bullet"/>
+      <w:lvlText w:val="o"/>
+      <w:lvlJc w:val="left"/>
+      <w:pPr>
+        <w:ind w:left="5760" w:hanging="360"/>
+      </w:pPr>
+      <w:rPr>
+        <w:rFonts w:ascii="Courier New" w:hAnsi="Courier New" w:cs="Courier New" w:hint="default"/>
+      </w:rPr>
+    </w:lvl>
+    <w:lvl w:ilvl="8" w:tplc="2C0A0005" w:tentative="1">
+      <w:start w:val="1"/>
+      <w:numFmt w:val="bullet"/>
+      <w:lvlText w:val=""/>
+      <w:lvlJc w:val="left"/>
+      <w:pPr>
+        <w:ind w:left="6480" w:hanging="360"/>
+      </w:pPr>
+      <w:rPr>
+        <w:rFonts w:ascii="Wingdings" w:hAnsi="Wingdings" w:hint="default"/>
+      </w:rPr>
+    </w:lvl>
+  </w:abstractNum>
+  <w:abstractNum w:abstractNumId="3">
     <w:nsid w:val="563F7E6B"/>
     <w:multiLevelType w:val="hybridMultilevel"/>
     <w:tmpl w:val="572A6BE2"/>
@@ -2152,6 +3825,9 @@
     <w:abstractNumId w:val="1"/>
   </w:num>
   <w:num w:numId="3">
+    <w:abstractNumId w:val="3"/>
+  </w:num>
+  <w:num w:numId="4">
     <w:abstractNumId w:val="2"/>
   </w:num>
 </w:numbering>
@@ -2355,6 +4031,80 @@
       <w:contextualSpacing/>
     </w:pPr>
   </w:style>
+  <w:style w:type="paragraph" w:styleId="Textodeglobo">
+    <w:name w:val="Balloon Text"/>
+    <w:basedOn w:val="Normal"/>
+    <w:link w:val="TextodegloboCar"/>
+    <w:uiPriority w:val="99"/>
+    <w:semiHidden/>
+    <w:unhideWhenUsed/>
+    <w:rsid w:val="00A54EE0"/>
+    <w:pPr>
+      <w:spacing w:after="0" w:line="240" w:lineRule="auto"/>
+    </w:pPr>
+    <w:rPr>
+      <w:rFonts w:ascii="Tahoma" w:hAnsi="Tahoma" w:cs="Tahoma"/>
+      <w:sz w:val="16"/>
+      <w:szCs w:val="16"/>
+    </w:rPr>
+  </w:style>
+  <w:style w:type="character" w:customStyle="1" w:styleId="TextodegloboCar">
+    <w:name w:val="Texto de globo Car"/>
+    <w:basedOn w:val="Fuentedeprrafopredeter"/>
+    <w:link w:val="Textodeglobo"/>
+    <w:uiPriority w:val="99"/>
+    <w:semiHidden/>
+    <w:rsid w:val="00A54EE0"/>
+    <w:rPr>
+      <w:rFonts w:ascii="Tahoma" w:hAnsi="Tahoma" w:cs="Tahoma"/>
+      <w:sz w:val="16"/>
+      <w:szCs w:val="16"/>
+    </w:rPr>
+  </w:style>
+  <w:style w:type="paragraph" w:styleId="Encabezado">
+    <w:name w:val="header"/>
+    <w:basedOn w:val="Normal"/>
+    <w:link w:val="EncabezadoCar"/>
+    <w:uiPriority w:val="99"/>
+    <w:unhideWhenUsed/>
+    <w:rsid w:val="00A54EE0"/>
+    <w:pPr>
+      <w:tabs>
+        <w:tab w:val="center" w:pos="4419"/>
+        <w:tab w:val="right" w:pos="8838"/>
+      </w:tabs>
+      <w:spacing w:after="0" w:line="240" w:lineRule="auto"/>
+    </w:pPr>
+  </w:style>
+  <w:style w:type="character" w:customStyle="1" w:styleId="EncabezadoCar">
+    <w:name w:val="Encabezado Car"/>
+    <w:basedOn w:val="Fuentedeprrafopredeter"/>
+    <w:link w:val="Encabezado"/>
+    <w:uiPriority w:val="99"/>
+    <w:rsid w:val="00A54EE0"/>
+  </w:style>
+  <w:style w:type="paragraph" w:styleId="Piedepgina">
+    <w:name w:val="footer"/>
+    <w:basedOn w:val="Normal"/>
+    <w:link w:val="PiedepginaCar"/>
+    <w:uiPriority w:val="99"/>
+    <w:unhideWhenUsed/>
+    <w:rsid w:val="00A54EE0"/>
+    <w:pPr>
+      <w:tabs>
+        <w:tab w:val="center" w:pos="4419"/>
+        <w:tab w:val="right" w:pos="8838"/>
+      </w:tabs>
+      <w:spacing w:after="0" w:line="240" w:lineRule="auto"/>
+    </w:pPr>
+  </w:style>
+  <w:style w:type="character" w:customStyle="1" w:styleId="PiedepginaCar">
+    <w:name w:val="Pie de página Car"/>
+    <w:basedOn w:val="Fuentedeprrafopredeter"/>
+    <w:link w:val="Piedepgina"/>
+    <w:uiPriority w:val="99"/>
+    <w:rsid w:val="00A54EE0"/>
+  </w:style>
 </w:styles>
 </file>
 
@@ -2556,7 +4306,1000 @@
       <w:contextualSpacing/>
     </w:pPr>
   </w:style>
+  <w:style w:type="paragraph" w:styleId="Textodeglobo">
+    <w:name w:val="Balloon Text"/>
+    <w:basedOn w:val="Normal"/>
+    <w:link w:val="TextodegloboCar"/>
+    <w:uiPriority w:val="99"/>
+    <w:semiHidden/>
+    <w:unhideWhenUsed/>
+    <w:rsid w:val="00A54EE0"/>
+    <w:pPr>
+      <w:spacing w:after="0" w:line="240" w:lineRule="auto"/>
+    </w:pPr>
+    <w:rPr>
+      <w:rFonts w:ascii="Tahoma" w:hAnsi="Tahoma" w:cs="Tahoma"/>
+      <w:sz w:val="16"/>
+      <w:szCs w:val="16"/>
+    </w:rPr>
+  </w:style>
+  <w:style w:type="character" w:customStyle="1" w:styleId="TextodegloboCar">
+    <w:name w:val="Texto de globo Car"/>
+    <w:basedOn w:val="Fuentedeprrafopredeter"/>
+    <w:link w:val="Textodeglobo"/>
+    <w:uiPriority w:val="99"/>
+    <w:semiHidden/>
+    <w:rsid w:val="00A54EE0"/>
+    <w:rPr>
+      <w:rFonts w:ascii="Tahoma" w:hAnsi="Tahoma" w:cs="Tahoma"/>
+      <w:sz w:val="16"/>
+      <w:szCs w:val="16"/>
+    </w:rPr>
+  </w:style>
+  <w:style w:type="paragraph" w:styleId="Encabezado">
+    <w:name w:val="header"/>
+    <w:basedOn w:val="Normal"/>
+    <w:link w:val="EncabezadoCar"/>
+    <w:uiPriority w:val="99"/>
+    <w:unhideWhenUsed/>
+    <w:rsid w:val="00A54EE0"/>
+    <w:pPr>
+      <w:tabs>
+        <w:tab w:val="center" w:pos="4419"/>
+        <w:tab w:val="right" w:pos="8838"/>
+      </w:tabs>
+      <w:spacing w:after="0" w:line="240" w:lineRule="auto"/>
+    </w:pPr>
+  </w:style>
+  <w:style w:type="character" w:customStyle="1" w:styleId="EncabezadoCar">
+    <w:name w:val="Encabezado Car"/>
+    <w:basedOn w:val="Fuentedeprrafopredeter"/>
+    <w:link w:val="Encabezado"/>
+    <w:uiPriority w:val="99"/>
+    <w:rsid w:val="00A54EE0"/>
+  </w:style>
+  <w:style w:type="paragraph" w:styleId="Piedepgina">
+    <w:name w:val="footer"/>
+    <w:basedOn w:val="Normal"/>
+    <w:link w:val="PiedepginaCar"/>
+    <w:uiPriority w:val="99"/>
+    <w:unhideWhenUsed/>
+    <w:rsid w:val="00A54EE0"/>
+    <w:pPr>
+      <w:tabs>
+        <w:tab w:val="center" w:pos="4419"/>
+        <w:tab w:val="right" w:pos="8838"/>
+      </w:tabs>
+      <w:spacing w:after="0" w:line="240" w:lineRule="auto"/>
+    </w:pPr>
+  </w:style>
+  <w:style w:type="character" w:customStyle="1" w:styleId="PiedepginaCar">
+    <w:name w:val="Pie de página Car"/>
+    <w:basedOn w:val="Fuentedeprrafopredeter"/>
+    <w:link w:val="Piedepgina"/>
+    <w:uiPriority w:val="99"/>
+    <w:rsid w:val="00A54EE0"/>
+  </w:style>
 </w:styles>
+</file>
+
+<file path=word/charts/chart1.xml><?xml version="1.0" encoding="utf-8"?>
+<c:chartSpace xmlns:c="http://schemas.openxmlformats.org/drawingml/2006/chart" xmlns:a="http://schemas.openxmlformats.org/drawingml/2006/main" xmlns:r="http://schemas.openxmlformats.org/officeDocument/2006/relationships">
+  <c:date1904 val="0"/>
+  <c:lang val="es-AR"/>
+  <c:roundedCorners val="0"/>
+  <mc:AlternateContent xmlns:mc="http://schemas.openxmlformats.org/markup-compatibility/2006">
+    <mc:Choice xmlns:c14="http://schemas.microsoft.com/office/drawing/2007/8/2/chart" Requires="c14">
+      <c14:style val="103"/>
+    </mc:Choice>
+    <mc:Fallback>
+      <c:style val="3"/>
+    </mc:Fallback>
+  </mc:AlternateContent>
+  <c:chart>
+    <c:title>
+      <c:tx>
+        <c:rich>
+          <a:bodyPr/>
+          <a:lstStyle/>
+          <a:p>
+            <a:pPr>
+              <a:defRPr/>
+            </a:pPr>
+            <a:r>
+              <a:rPr lang="es-AR"/>
+              <a:t>P</a:t>
+            </a:r>
+            <a:r>
+              <a:rPr lang="es-AR" baseline="-25000"/>
+              <a:t>n</a:t>
+            </a:r>
+          </a:p>
+        </c:rich>
+      </c:tx>
+      <c:layout>
+        <c:manualLayout>
+          <c:xMode val="edge"/>
+          <c:yMode val="edge"/>
+          <c:x val="0.29626373626373625"/>
+          <c:y val="3.4042553191489362E-2"/>
+        </c:manualLayout>
+      </c:layout>
+      <c:overlay val="0"/>
+    </c:title>
+    <c:autoTitleDeleted val="0"/>
+    <c:plotArea>
+      <c:layout/>
+      <c:barChart>
+        <c:barDir val="col"/>
+        <c:grouping val="clustered"/>
+        <c:varyColors val="0"/>
+        <c:ser>
+          <c:idx val="0"/>
+          <c:order val="0"/>
+          <c:tx>
+            <c:strRef>
+              <c:f>'[correlaciones.xlsx]R^2'!$C$7</c:f>
+              <c:strCache>
+                <c:ptCount val="1"/>
+                <c:pt idx="0">
+                  <c:v>strong selection</c:v>
+                </c:pt>
+              </c:strCache>
+            </c:strRef>
+          </c:tx>
+          <c:invertIfNegative val="0"/>
+          <c:cat>
+            <c:strRef>
+              <c:f>'[correlaciones.xlsx]R^2'!$D$1:$K$1</c:f>
+              <c:strCache>
+                <c:ptCount val="8"/>
+                <c:pt idx="0">
+                  <c:v>cys</c:v>
+                </c:pt>
+                <c:pt idx="1">
+                  <c:v>fabp</c:v>
+                </c:pt>
+                <c:pt idx="2">
+                  <c:v>glob</c:v>
+                </c:pt>
+                <c:pt idx="3">
+                  <c:v>phoslip</c:v>
+                </c:pt>
+                <c:pt idx="4">
+                  <c:v>rrm</c:v>
+                </c:pt>
+                <c:pt idx="5">
+                  <c:v>sp</c:v>
+                </c:pt>
+                <c:pt idx="6">
+                  <c:v>sh3</c:v>
+                </c:pt>
+                <c:pt idx="7">
+                  <c:v>st</c:v>
+                </c:pt>
+              </c:strCache>
+            </c:strRef>
+          </c:cat>
+          <c:val>
+            <c:numRef>
+              <c:f>'[correlaciones.xlsx]R^2'!$D$7:$K$7</c:f>
+              <c:numCache>
+                <c:formatCode>General</c:formatCode>
+                <c:ptCount val="8"/>
+                <c:pt idx="0">
+                  <c:v>0.45</c:v>
+                </c:pt>
+                <c:pt idx="1">
+                  <c:v>0.86</c:v>
+                </c:pt>
+                <c:pt idx="2">
+                  <c:v>0.72</c:v>
+                </c:pt>
+                <c:pt idx="3">
+                  <c:v>0.64</c:v>
+                </c:pt>
+                <c:pt idx="4">
+                  <c:v>0.92</c:v>
+                </c:pt>
+                <c:pt idx="5">
+                  <c:v>0.73</c:v>
+                </c:pt>
+                <c:pt idx="6">
+                  <c:v>0.6</c:v>
+                </c:pt>
+                <c:pt idx="7">
+                  <c:v>0.83</c:v>
+                </c:pt>
+              </c:numCache>
+            </c:numRef>
+          </c:val>
+        </c:ser>
+        <c:ser>
+          <c:idx val="1"/>
+          <c:order val="1"/>
+          <c:tx>
+            <c:strRef>
+              <c:f>'[correlaciones.xlsx]R^2'!$C$8</c:f>
+              <c:strCache>
+                <c:ptCount val="1"/>
+                <c:pt idx="0">
+                  <c:v>medium selection</c:v>
+                </c:pt>
+              </c:strCache>
+            </c:strRef>
+          </c:tx>
+          <c:invertIfNegative val="0"/>
+          <c:cat>
+            <c:strRef>
+              <c:f>'[correlaciones.xlsx]R^2'!$D$1:$K$1</c:f>
+              <c:strCache>
+                <c:ptCount val="8"/>
+                <c:pt idx="0">
+                  <c:v>cys</c:v>
+                </c:pt>
+                <c:pt idx="1">
+                  <c:v>fabp</c:v>
+                </c:pt>
+                <c:pt idx="2">
+                  <c:v>glob</c:v>
+                </c:pt>
+                <c:pt idx="3">
+                  <c:v>phoslip</c:v>
+                </c:pt>
+                <c:pt idx="4">
+                  <c:v>rrm</c:v>
+                </c:pt>
+                <c:pt idx="5">
+                  <c:v>sp</c:v>
+                </c:pt>
+                <c:pt idx="6">
+                  <c:v>sh3</c:v>
+                </c:pt>
+                <c:pt idx="7">
+                  <c:v>st</c:v>
+                </c:pt>
+              </c:strCache>
+            </c:strRef>
+          </c:cat>
+          <c:val>
+            <c:numRef>
+              <c:f>'[correlaciones.xlsx]R^2'!$D$8:$K$8</c:f>
+              <c:numCache>
+                <c:formatCode>General</c:formatCode>
+                <c:ptCount val="8"/>
+                <c:pt idx="0">
+                  <c:v>0.44</c:v>
+                </c:pt>
+                <c:pt idx="1">
+                  <c:v>0.84</c:v>
+                </c:pt>
+                <c:pt idx="2">
+                  <c:v>0.75</c:v>
+                </c:pt>
+                <c:pt idx="3">
+                  <c:v>0.67</c:v>
+                </c:pt>
+                <c:pt idx="4">
+                  <c:v>0.94</c:v>
+                </c:pt>
+                <c:pt idx="5">
+                  <c:v>0.78</c:v>
+                </c:pt>
+                <c:pt idx="6">
+                  <c:v>0.57999999999999996</c:v>
+                </c:pt>
+                <c:pt idx="7">
+                  <c:v>0.82</c:v>
+                </c:pt>
+              </c:numCache>
+            </c:numRef>
+          </c:val>
+        </c:ser>
+        <c:ser>
+          <c:idx val="2"/>
+          <c:order val="2"/>
+          <c:tx>
+            <c:strRef>
+              <c:f>'[correlaciones.xlsx]R^2'!$C$9</c:f>
+              <c:strCache>
+                <c:ptCount val="1"/>
+                <c:pt idx="0">
+                  <c:v>weak selection</c:v>
+                </c:pt>
+              </c:strCache>
+            </c:strRef>
+          </c:tx>
+          <c:invertIfNegative val="0"/>
+          <c:cat>
+            <c:strRef>
+              <c:f>'[correlaciones.xlsx]R^2'!$D$1:$K$1</c:f>
+              <c:strCache>
+                <c:ptCount val="8"/>
+                <c:pt idx="0">
+                  <c:v>cys</c:v>
+                </c:pt>
+                <c:pt idx="1">
+                  <c:v>fabp</c:v>
+                </c:pt>
+                <c:pt idx="2">
+                  <c:v>glob</c:v>
+                </c:pt>
+                <c:pt idx="3">
+                  <c:v>phoslip</c:v>
+                </c:pt>
+                <c:pt idx="4">
+                  <c:v>rrm</c:v>
+                </c:pt>
+                <c:pt idx="5">
+                  <c:v>sp</c:v>
+                </c:pt>
+                <c:pt idx="6">
+                  <c:v>sh3</c:v>
+                </c:pt>
+                <c:pt idx="7">
+                  <c:v>st</c:v>
+                </c:pt>
+              </c:strCache>
+            </c:strRef>
+          </c:cat>
+          <c:val>
+            <c:numRef>
+              <c:f>'[correlaciones.xlsx]R^2'!$D$9:$K$9</c:f>
+              <c:numCache>
+                <c:formatCode>General</c:formatCode>
+                <c:ptCount val="8"/>
+                <c:pt idx="0">
+                  <c:v>0.42</c:v>
+                </c:pt>
+                <c:pt idx="1">
+                  <c:v>0.76</c:v>
+                </c:pt>
+                <c:pt idx="2">
+                  <c:v>0.67</c:v>
+                </c:pt>
+                <c:pt idx="3">
+                  <c:v>0.65</c:v>
+                </c:pt>
+                <c:pt idx="4">
+                  <c:v>0.94</c:v>
+                </c:pt>
+                <c:pt idx="5">
+                  <c:v>0.72</c:v>
+                </c:pt>
+                <c:pt idx="6">
+                  <c:v>0.69</c:v>
+                </c:pt>
+                <c:pt idx="7">
+                  <c:v>0.83</c:v>
+                </c:pt>
+              </c:numCache>
+            </c:numRef>
+          </c:val>
+        </c:ser>
+        <c:ser>
+          <c:idx val="3"/>
+          <c:order val="3"/>
+          <c:tx>
+            <c:strRef>
+              <c:f>'[correlaciones.xlsx]R^2'!$C$10</c:f>
+              <c:strCache>
+                <c:ptCount val="1"/>
+                <c:pt idx="0">
+                  <c:v>no selection</c:v>
+                </c:pt>
+              </c:strCache>
+            </c:strRef>
+          </c:tx>
+          <c:invertIfNegative val="0"/>
+          <c:cat>
+            <c:strRef>
+              <c:f>'[correlaciones.xlsx]R^2'!$D$1:$K$1</c:f>
+              <c:strCache>
+                <c:ptCount val="8"/>
+                <c:pt idx="0">
+                  <c:v>cys</c:v>
+                </c:pt>
+                <c:pt idx="1">
+                  <c:v>fabp</c:v>
+                </c:pt>
+                <c:pt idx="2">
+                  <c:v>glob</c:v>
+                </c:pt>
+                <c:pt idx="3">
+                  <c:v>phoslip</c:v>
+                </c:pt>
+                <c:pt idx="4">
+                  <c:v>rrm</c:v>
+                </c:pt>
+                <c:pt idx="5">
+                  <c:v>sp</c:v>
+                </c:pt>
+                <c:pt idx="6">
+                  <c:v>sh3</c:v>
+                </c:pt>
+                <c:pt idx="7">
+                  <c:v>st</c:v>
+                </c:pt>
+              </c:strCache>
+            </c:strRef>
+          </c:cat>
+          <c:val>
+            <c:numRef>
+              <c:f>'[correlaciones.xlsx]R^2'!$D$10:$K$10</c:f>
+              <c:numCache>
+                <c:formatCode>General</c:formatCode>
+                <c:ptCount val="8"/>
+                <c:pt idx="0">
+                  <c:v>0.46</c:v>
+                </c:pt>
+                <c:pt idx="1">
+                  <c:v>0.83</c:v>
+                </c:pt>
+                <c:pt idx="2">
+                  <c:v>0.73</c:v>
+                </c:pt>
+                <c:pt idx="3">
+                  <c:v>0.62</c:v>
+                </c:pt>
+                <c:pt idx="4">
+                  <c:v>0.92</c:v>
+                </c:pt>
+                <c:pt idx="5">
+                  <c:v>0.75</c:v>
+                </c:pt>
+                <c:pt idx="6">
+                  <c:v>0.63</c:v>
+                </c:pt>
+                <c:pt idx="7">
+                  <c:v>0.84</c:v>
+                </c:pt>
+              </c:numCache>
+            </c:numRef>
+          </c:val>
+        </c:ser>
+        <c:dLbls>
+          <c:showLegendKey val="0"/>
+          <c:showVal val="0"/>
+          <c:showCatName val="0"/>
+          <c:showSerName val="0"/>
+          <c:showPercent val="0"/>
+          <c:showBubbleSize val="0"/>
+        </c:dLbls>
+        <c:gapWidth val="150"/>
+        <c:axId val="289491584"/>
+        <c:axId val="307729536"/>
+      </c:barChart>
+      <c:catAx>
+        <c:axId val="289491584"/>
+        <c:scaling>
+          <c:orientation val="minMax"/>
+        </c:scaling>
+        <c:delete val="0"/>
+        <c:axPos val="b"/>
+        <c:majorTickMark val="none"/>
+        <c:minorTickMark val="none"/>
+        <c:tickLblPos val="nextTo"/>
+        <c:crossAx val="307729536"/>
+        <c:crosses val="autoZero"/>
+        <c:auto val="1"/>
+        <c:lblAlgn val="ctr"/>
+        <c:lblOffset val="100"/>
+        <c:noMultiLvlLbl val="0"/>
+      </c:catAx>
+      <c:valAx>
+        <c:axId val="307729536"/>
+        <c:scaling>
+          <c:orientation val="minMax"/>
+        </c:scaling>
+        <c:delete val="0"/>
+        <c:axPos val="l"/>
+        <c:majorGridlines/>
+        <c:numFmt formatCode="General" sourceLinked="1"/>
+        <c:majorTickMark val="none"/>
+        <c:minorTickMark val="none"/>
+        <c:tickLblPos val="nextTo"/>
+        <c:crossAx val="289491584"/>
+        <c:crosses val="autoZero"/>
+        <c:crossBetween val="between"/>
+      </c:valAx>
+    </c:plotArea>
+    <c:legend>
+      <c:legendPos val="r"/>
+      <c:overlay val="0"/>
+    </c:legend>
+    <c:plotVisOnly val="1"/>
+    <c:dispBlanksAs val="gap"/>
+    <c:showDLblsOverMax val="0"/>
+  </c:chart>
+  <c:spPr>
+    <a:ln>
+      <a:noFill/>
+    </a:ln>
+  </c:spPr>
+  <c:externalData r:id="rId1">
+    <c:autoUpdate val="0"/>
+  </c:externalData>
+</c:chartSpace>
+</file>
+
+<file path=word/charts/chart2.xml><?xml version="1.0" encoding="utf-8"?>
+<c:chartSpace xmlns:c="http://schemas.openxmlformats.org/drawingml/2006/chart" xmlns:a="http://schemas.openxmlformats.org/drawingml/2006/main" xmlns:r="http://schemas.openxmlformats.org/officeDocument/2006/relationships">
+  <c:date1904 val="0"/>
+  <c:lang val="es-AR"/>
+  <c:roundedCorners val="0"/>
+  <mc:AlternateContent xmlns:mc="http://schemas.openxmlformats.org/markup-compatibility/2006">
+    <mc:Choice xmlns:c14="http://schemas.microsoft.com/office/drawing/2007/8/2/chart" Requires="c14">
+      <c14:style val="103"/>
+    </mc:Choice>
+    <mc:Fallback>
+      <c:style val="3"/>
+    </mc:Fallback>
+  </mc:AlternateContent>
+  <c:chart>
+    <c:title>
+      <c:tx>
+        <c:rich>
+          <a:bodyPr/>
+          <a:lstStyle/>
+          <a:p>
+            <a:pPr>
+              <a:defRPr/>
+            </a:pPr>
+            <a:r>
+              <a:rPr lang="es-AR"/>
+              <a:t>MSD</a:t>
+            </a:r>
+            <a:r>
+              <a:rPr lang="es-AR" baseline="-25000"/>
+              <a:t>i</a:t>
+            </a:r>
+          </a:p>
+        </c:rich>
+      </c:tx>
+      <c:layout>
+        <c:manualLayout>
+          <c:xMode val="edge"/>
+          <c:yMode val="edge"/>
+          <c:x val="0.30977115407549671"/>
+          <c:y val="3.971631205673759E-2"/>
+        </c:manualLayout>
+      </c:layout>
+      <c:overlay val="0"/>
+    </c:title>
+    <c:autoTitleDeleted val="0"/>
+    <c:plotArea>
+      <c:layout/>
+      <c:barChart>
+        <c:barDir val="col"/>
+        <c:grouping val="clustered"/>
+        <c:varyColors val="0"/>
+        <c:ser>
+          <c:idx val="0"/>
+          <c:order val="0"/>
+          <c:tx>
+            <c:strRef>
+              <c:f>'[correlaciones.xlsx]R^2'!$C$2</c:f>
+              <c:strCache>
+                <c:ptCount val="1"/>
+                <c:pt idx="0">
+                  <c:v>strong selection</c:v>
+                </c:pt>
+              </c:strCache>
+            </c:strRef>
+          </c:tx>
+          <c:invertIfNegative val="0"/>
+          <c:cat>
+            <c:strRef>
+              <c:f>'[correlaciones.xlsx]R^2'!$D$1:$K$1</c:f>
+              <c:strCache>
+                <c:ptCount val="8"/>
+                <c:pt idx="0">
+                  <c:v>cys</c:v>
+                </c:pt>
+                <c:pt idx="1">
+                  <c:v>fabp</c:v>
+                </c:pt>
+                <c:pt idx="2">
+                  <c:v>glob</c:v>
+                </c:pt>
+                <c:pt idx="3">
+                  <c:v>phoslip</c:v>
+                </c:pt>
+                <c:pt idx="4">
+                  <c:v>rrm</c:v>
+                </c:pt>
+                <c:pt idx="5">
+                  <c:v>sp</c:v>
+                </c:pt>
+                <c:pt idx="6">
+                  <c:v>sh3</c:v>
+                </c:pt>
+                <c:pt idx="7">
+                  <c:v>st</c:v>
+                </c:pt>
+              </c:strCache>
+            </c:strRef>
+          </c:cat>
+          <c:val>
+            <c:numRef>
+              <c:f>'[correlaciones.xlsx]R^2'!$D$2:$K$2</c:f>
+              <c:numCache>
+                <c:formatCode>General</c:formatCode>
+                <c:ptCount val="8"/>
+                <c:pt idx="0">
+                  <c:v>0.28999999999999998</c:v>
+                </c:pt>
+                <c:pt idx="1">
+                  <c:v>0.81</c:v>
+                </c:pt>
+                <c:pt idx="2">
+                  <c:v>0.76</c:v>
+                </c:pt>
+                <c:pt idx="3">
+                  <c:v>0.56999999999999995</c:v>
+                </c:pt>
+                <c:pt idx="4">
+                  <c:v>0.86</c:v>
+                </c:pt>
+                <c:pt idx="5">
+                  <c:v>0.28000000000000003</c:v>
+                </c:pt>
+                <c:pt idx="6">
+                  <c:v>0.49</c:v>
+                </c:pt>
+                <c:pt idx="7">
+                  <c:v>0.74</c:v>
+                </c:pt>
+              </c:numCache>
+            </c:numRef>
+          </c:val>
+        </c:ser>
+        <c:ser>
+          <c:idx val="1"/>
+          <c:order val="1"/>
+          <c:tx>
+            <c:strRef>
+              <c:f>'[correlaciones.xlsx]R^2'!$C$3</c:f>
+              <c:strCache>
+                <c:ptCount val="1"/>
+                <c:pt idx="0">
+                  <c:v>medium selection</c:v>
+                </c:pt>
+              </c:strCache>
+            </c:strRef>
+          </c:tx>
+          <c:invertIfNegative val="0"/>
+          <c:cat>
+            <c:strRef>
+              <c:f>'[correlaciones.xlsx]R^2'!$D$1:$K$1</c:f>
+              <c:strCache>
+                <c:ptCount val="8"/>
+                <c:pt idx="0">
+                  <c:v>cys</c:v>
+                </c:pt>
+                <c:pt idx="1">
+                  <c:v>fabp</c:v>
+                </c:pt>
+                <c:pt idx="2">
+                  <c:v>glob</c:v>
+                </c:pt>
+                <c:pt idx="3">
+                  <c:v>phoslip</c:v>
+                </c:pt>
+                <c:pt idx="4">
+                  <c:v>rrm</c:v>
+                </c:pt>
+                <c:pt idx="5">
+                  <c:v>sp</c:v>
+                </c:pt>
+                <c:pt idx="6">
+                  <c:v>sh3</c:v>
+                </c:pt>
+                <c:pt idx="7">
+                  <c:v>st</c:v>
+                </c:pt>
+              </c:strCache>
+            </c:strRef>
+          </c:cat>
+          <c:val>
+            <c:numRef>
+              <c:f>'[correlaciones.xlsx]R^2'!$D$3:$K$3</c:f>
+              <c:numCache>
+                <c:formatCode>General</c:formatCode>
+                <c:ptCount val="8"/>
+                <c:pt idx="0">
+                  <c:v>0.27</c:v>
+                </c:pt>
+                <c:pt idx="1">
+                  <c:v>0.81</c:v>
+                </c:pt>
+                <c:pt idx="2">
+                  <c:v>0.75</c:v>
+                </c:pt>
+                <c:pt idx="3">
+                  <c:v>0.61</c:v>
+                </c:pt>
+                <c:pt idx="4">
+                  <c:v>0.86</c:v>
+                </c:pt>
+                <c:pt idx="5">
+                  <c:v>0.3</c:v>
+                </c:pt>
+                <c:pt idx="6">
+                  <c:v>0.51</c:v>
+                </c:pt>
+                <c:pt idx="7">
+                  <c:v>0.76</c:v>
+                </c:pt>
+              </c:numCache>
+            </c:numRef>
+          </c:val>
+        </c:ser>
+        <c:ser>
+          <c:idx val="2"/>
+          <c:order val="2"/>
+          <c:tx>
+            <c:strRef>
+              <c:f>'[correlaciones.xlsx]R^2'!$C$4</c:f>
+              <c:strCache>
+                <c:ptCount val="1"/>
+                <c:pt idx="0">
+                  <c:v>weak selection</c:v>
+                </c:pt>
+              </c:strCache>
+            </c:strRef>
+          </c:tx>
+          <c:invertIfNegative val="0"/>
+          <c:cat>
+            <c:strRef>
+              <c:f>'[correlaciones.xlsx]R^2'!$D$1:$K$1</c:f>
+              <c:strCache>
+                <c:ptCount val="8"/>
+                <c:pt idx="0">
+                  <c:v>cys</c:v>
+                </c:pt>
+                <c:pt idx="1">
+                  <c:v>fabp</c:v>
+                </c:pt>
+                <c:pt idx="2">
+                  <c:v>glob</c:v>
+                </c:pt>
+                <c:pt idx="3">
+                  <c:v>phoslip</c:v>
+                </c:pt>
+                <c:pt idx="4">
+                  <c:v>rrm</c:v>
+                </c:pt>
+                <c:pt idx="5">
+                  <c:v>sp</c:v>
+                </c:pt>
+                <c:pt idx="6">
+                  <c:v>sh3</c:v>
+                </c:pt>
+                <c:pt idx="7">
+                  <c:v>st</c:v>
+                </c:pt>
+              </c:strCache>
+            </c:strRef>
+          </c:cat>
+          <c:val>
+            <c:numRef>
+              <c:f>'[correlaciones.xlsx]R^2'!$D$4:$K$4</c:f>
+              <c:numCache>
+                <c:formatCode>General</c:formatCode>
+                <c:ptCount val="8"/>
+                <c:pt idx="0">
+                  <c:v>0.31</c:v>
+                </c:pt>
+                <c:pt idx="1">
+                  <c:v>0.77</c:v>
+                </c:pt>
+                <c:pt idx="2">
+                  <c:v>0.75</c:v>
+                </c:pt>
+                <c:pt idx="3">
+                  <c:v>0.57999999999999996</c:v>
+                </c:pt>
+                <c:pt idx="4">
+                  <c:v>0.85</c:v>
+                </c:pt>
+                <c:pt idx="5">
+                  <c:v>0.32</c:v>
+                </c:pt>
+                <c:pt idx="6">
+                  <c:v>0.49</c:v>
+                </c:pt>
+                <c:pt idx="7">
+                  <c:v>0.78</c:v>
+                </c:pt>
+              </c:numCache>
+            </c:numRef>
+          </c:val>
+        </c:ser>
+        <c:ser>
+          <c:idx val="3"/>
+          <c:order val="3"/>
+          <c:tx>
+            <c:strRef>
+              <c:f>'[correlaciones.xlsx]R^2'!$C$5</c:f>
+              <c:strCache>
+                <c:ptCount val="1"/>
+                <c:pt idx="0">
+                  <c:v>no selection</c:v>
+                </c:pt>
+              </c:strCache>
+            </c:strRef>
+          </c:tx>
+          <c:invertIfNegative val="0"/>
+          <c:cat>
+            <c:strRef>
+              <c:f>'[correlaciones.xlsx]R^2'!$D$1:$K$1</c:f>
+              <c:strCache>
+                <c:ptCount val="8"/>
+                <c:pt idx="0">
+                  <c:v>cys</c:v>
+                </c:pt>
+                <c:pt idx="1">
+                  <c:v>fabp</c:v>
+                </c:pt>
+                <c:pt idx="2">
+                  <c:v>glob</c:v>
+                </c:pt>
+                <c:pt idx="3">
+                  <c:v>phoslip</c:v>
+                </c:pt>
+                <c:pt idx="4">
+                  <c:v>rrm</c:v>
+                </c:pt>
+                <c:pt idx="5">
+                  <c:v>sp</c:v>
+                </c:pt>
+                <c:pt idx="6">
+                  <c:v>sh3</c:v>
+                </c:pt>
+                <c:pt idx="7">
+                  <c:v>st</c:v>
+                </c:pt>
+              </c:strCache>
+            </c:strRef>
+          </c:cat>
+          <c:val>
+            <c:numRef>
+              <c:f>'[correlaciones.xlsx]R^2'!$D$5:$K$5</c:f>
+              <c:numCache>
+                <c:formatCode>General</c:formatCode>
+                <c:ptCount val="8"/>
+                <c:pt idx="0">
+                  <c:v>0.28000000000000003</c:v>
+                </c:pt>
+                <c:pt idx="1">
+                  <c:v>0.71</c:v>
+                </c:pt>
+                <c:pt idx="2">
+                  <c:v>0.73</c:v>
+                </c:pt>
+                <c:pt idx="3">
+                  <c:v>0.6</c:v>
+                </c:pt>
+                <c:pt idx="4">
+                  <c:v>0.89</c:v>
+                </c:pt>
+                <c:pt idx="5">
+                  <c:v>0.31</c:v>
+                </c:pt>
+                <c:pt idx="6">
+                  <c:v>0.49</c:v>
+                </c:pt>
+                <c:pt idx="7">
+                  <c:v>0.74</c:v>
+                </c:pt>
+              </c:numCache>
+            </c:numRef>
+          </c:val>
+        </c:ser>
+        <c:dLbls>
+          <c:showLegendKey val="0"/>
+          <c:showVal val="0"/>
+          <c:showCatName val="0"/>
+          <c:showSerName val="0"/>
+          <c:showPercent val="0"/>
+          <c:showBubbleSize val="0"/>
+        </c:dLbls>
+        <c:gapWidth val="150"/>
+        <c:axId val="9092480"/>
+        <c:axId val="123561088"/>
+      </c:barChart>
+      <c:catAx>
+        <c:axId val="9092480"/>
+        <c:scaling>
+          <c:orientation val="minMax"/>
+        </c:scaling>
+        <c:delete val="0"/>
+        <c:axPos val="b"/>
+        <c:majorTickMark val="none"/>
+        <c:minorTickMark val="none"/>
+        <c:tickLblPos val="nextTo"/>
+        <c:crossAx val="123561088"/>
+        <c:crosses val="autoZero"/>
+        <c:auto val="1"/>
+        <c:lblAlgn val="ctr"/>
+        <c:lblOffset val="100"/>
+        <c:noMultiLvlLbl val="0"/>
+      </c:catAx>
+      <c:valAx>
+        <c:axId val="123561088"/>
+        <c:scaling>
+          <c:orientation val="minMax"/>
+        </c:scaling>
+        <c:delete val="0"/>
+        <c:axPos val="l"/>
+        <c:majorGridlines/>
+        <c:title>
+          <c:tx>
+            <c:rich>
+              <a:bodyPr rot="-5400000" vert="horz"/>
+              <a:lstStyle/>
+              <a:p>
+                <a:pPr>
+                  <a:defRPr/>
+                </a:pPr>
+                <a:r>
+                  <a:rPr lang="es-AR"/>
+                  <a:t>Coeficiente</a:t>
+                </a:r>
+                <a:r>
+                  <a:rPr lang="es-AR" baseline="0"/>
+                  <a:t> de </a:t>
+                </a:r>
+                <a:r>
+                  <a:rPr lang="es-AR"/>
+                  <a:t>correlación</a:t>
+                </a:r>
+                <a:r>
+                  <a:rPr lang="es-AR" baseline="0"/>
+                  <a:t> de Pearson</a:t>
+                </a:r>
+                <a:endParaRPr lang="es-AR"/>
+              </a:p>
+            </c:rich>
+          </c:tx>
+          <c:layout>
+            <c:manualLayout>
+              <c:xMode val="edge"/>
+              <c:yMode val="edge"/>
+              <c:x val="1.3816925734024179E-2"/>
+              <c:y val="0.17632657619925168"/>
+            </c:manualLayout>
+          </c:layout>
+          <c:overlay val="0"/>
+        </c:title>
+        <c:numFmt formatCode="General" sourceLinked="1"/>
+        <c:majorTickMark val="none"/>
+        <c:minorTickMark val="none"/>
+        <c:tickLblPos val="nextTo"/>
+        <c:crossAx val="9092480"/>
+        <c:crosses val="autoZero"/>
+        <c:crossBetween val="between"/>
+      </c:valAx>
+    </c:plotArea>
+    <c:legend>
+      <c:legendPos val="r"/>
+      <c:overlay val="0"/>
+    </c:legend>
+    <c:plotVisOnly val="1"/>
+    <c:dispBlanksAs val="gap"/>
+    <c:showDLblsOverMax val="0"/>
+  </c:chart>
+  <c:spPr>
+    <a:ln>
+      <a:noFill/>
+    </a:ln>
+  </c:spPr>
+  <c:externalData r:id="rId1">
+    <c:autoUpdate val="0"/>
+  </c:externalData>
+</c:chartSpace>
 </file>
 
 <file path=word/theme/theme1.xml><?xml version="1.0" encoding="utf-8"?>
@@ -2842,4 +5585,16 @@
   <a:objectDefaults/>
   <a:extraClrSchemeLst/>
 </a:theme>
+</file>
+
+<file path=customXml/item1.xml><?xml version="1.0" encoding="utf-8"?>
+<b:Sources xmlns:b="http://schemas.openxmlformats.org/officeDocument/2006/bibliography" xmlns="http://schemas.openxmlformats.org/officeDocument/2006/bibliography" SelectedStyle="\APA.XSL" StyleName="APA"/>
+</file>
+
+<file path=customXml/itemProps1.xml><?xml version="1.0" encoding="utf-8"?>
+<ds:datastoreItem xmlns:ds="http://schemas.openxmlformats.org/officeDocument/2006/customXml" ds:itemID="{07FA76DA-FC4E-45AC-911D-66A4804A97A8}">
+  <ds:schemaRefs>
+    <ds:schemaRef ds:uri="http://schemas.openxmlformats.org/officeDocument/2006/bibliography"/>
+  </ds:schemaRefs>
+</ds:datastoreItem>
 </file>